--- a/Module_4_/lab1/ГладковаВЕ_Модуль4_практика1.docx
+++ b/Module_4_/lab1/ГладковаВЕ_Модуль4_практика1.docx
@@ -775,10 +775,10 @@
           <w:szCs w:val="28"/>
         </w:rPr>
         <w:drawing>
-          <wp:inline distT="0" distB="0" distL="0" distR="0" wp14:anchorId="51FF1389" wp14:editId="52BEE668">
-            <wp:extent cx="5731510" cy="3368040"/>
+          <wp:inline distT="0" distB="0" distL="0" distR="0" wp14:anchorId="1592580D" wp14:editId="7172A413">
+            <wp:extent cx="5731510" cy="3505835"/>
             <wp:effectExtent l="0" t="0" r="0" b="0"/>
-            <wp:docPr id="1230319524" name="Picture 1"/>
+            <wp:docPr id="1270493112" name="Picture 1"/>
             <wp:cNvGraphicFramePr>
               <a:graphicFrameLocks xmlns:a="http://schemas.openxmlformats.org/drawingml/2006/main" noChangeAspect="1"/>
             </wp:cNvGraphicFramePr>
@@ -786,7 +786,7 @@
               <a:graphicData uri="http://schemas.openxmlformats.org/drawingml/2006/picture">
                 <pic:pic xmlns:pic="http://schemas.openxmlformats.org/drawingml/2006/picture">
                   <pic:nvPicPr>
-                    <pic:cNvPr id="1230319524" name=""/>
+                    <pic:cNvPr id="1270493112" name=""/>
                     <pic:cNvPicPr/>
                   </pic:nvPicPr>
                   <pic:blipFill>
@@ -798,7 +798,7 @@
                   <pic:spPr>
                     <a:xfrm>
                       <a:off x="0" y="0"/>
-                      <a:ext cx="5731510" cy="3368040"/>
+                      <a:ext cx="5731510" cy="3505835"/>
                     </a:xfrm>
                     <a:prstGeom prst="rect">
                       <a:avLst/>
@@ -817,145 +817,37 @@
           <w:rFonts w:ascii="Times New Roman" w:hAnsi="Times New Roman" w:cs="Times New Roman"/>
           <w:sz w:val="28"/>
           <w:szCs w:val="28"/>
-        </w:rPr>
-      </w:pPr>
-      <w:r>
-        <w:rPr>
-          <w:rFonts w:ascii="Times New Roman" w:hAnsi="Times New Roman" w:cs="Times New Roman"/>
-          <w:sz w:val="28"/>
-          <w:szCs w:val="28"/>
+          <w:lang w:val="ru-RU"/>
+        </w:rPr>
+      </w:pPr>
+      <w:r>
+        <w:rPr>
+          <w:rFonts w:ascii="Times New Roman" w:hAnsi="Times New Roman" w:cs="Times New Roman"/>
+          <w:sz w:val="28"/>
+          <w:szCs w:val="28"/>
+          <w:highlight w:val="yellow"/>
         </w:rPr>
         <w:lastRenderedPageBreak/>
-        <w:drawing>
-          <wp:inline distT="0" distB="0" distL="0" distR="0" wp14:anchorId="636A2F26" wp14:editId="244F45C1">
-            <wp:extent cx="5731510" cy="3472815"/>
-            <wp:effectExtent l="0" t="0" r="0" b="0"/>
-            <wp:docPr id="1963939767" name="Picture 1"/>
-            <wp:cNvGraphicFramePr>
-              <a:graphicFrameLocks xmlns:a="http://schemas.openxmlformats.org/drawingml/2006/main" noChangeAspect="1"/>
-            </wp:cNvGraphicFramePr>
-            <a:graphic xmlns:a="http://schemas.openxmlformats.org/drawingml/2006/main">
-              <a:graphicData uri="http://schemas.openxmlformats.org/drawingml/2006/picture">
-                <pic:pic xmlns:pic="http://schemas.openxmlformats.org/drawingml/2006/picture">
-                  <pic:nvPicPr>
-                    <pic:cNvPr id="1963939767" name=""/>
-                    <pic:cNvPicPr/>
-                  </pic:nvPicPr>
-                  <pic:blipFill>
-                    <a:blip r:embed="rId7"/>
-                    <a:stretch>
-                      <a:fillRect/>
-                    </a:stretch>
-                  </pic:blipFill>
-                  <pic:spPr>
-                    <a:xfrm>
-                      <a:off x="0" y="0"/>
-                      <a:ext cx="5731510" cy="3472815"/>
-                    </a:xfrm>
-                    <a:prstGeom prst="rect">
-                      <a:avLst/>
-                    </a:prstGeom>
-                  </pic:spPr>
-                </pic:pic>
-              </a:graphicData>
-            </a:graphic>
-          </wp:inline>
-        </w:drawing>
-      </w:r>
-    </w:p>
-    <w:p>
-      <w:pPr>
-        <w:rPr>
-          <w:rFonts w:ascii="Times New Roman" w:hAnsi="Times New Roman" w:cs="Times New Roman"/>
-          <w:sz w:val="28"/>
-          <w:szCs w:val="28"/>
-        </w:rPr>
-      </w:pPr>
-    </w:p>
-    <w:p>
-      <w:pPr>
-        <w:rPr>
-          <w:rFonts w:ascii="Times New Roman" w:hAnsi="Times New Roman" w:cs="Times New Roman"/>
-          <w:sz w:val="28"/>
-          <w:szCs w:val="28"/>
-        </w:rPr>
-      </w:pPr>
-      <w:r>
-        <w:rPr>
-          <w:rFonts w:ascii="Times New Roman" w:hAnsi="Times New Roman" w:cs="Times New Roman"/>
-          <w:sz w:val="28"/>
-          <w:szCs w:val="28"/>
-        </w:rPr>
-        <w:drawing>
-          <wp:inline distT="0" distB="0" distL="0" distR="0" wp14:anchorId="7BDD220B" wp14:editId="727E2E99">
-            <wp:extent cx="5731510" cy="3649345"/>
-            <wp:effectExtent l="0" t="0" r="0" b="0"/>
-            <wp:docPr id="294880274" name="Picture 1"/>
-            <wp:cNvGraphicFramePr>
-              <a:graphicFrameLocks xmlns:a="http://schemas.openxmlformats.org/drawingml/2006/main" noChangeAspect="1"/>
-            </wp:cNvGraphicFramePr>
-            <a:graphic xmlns:a="http://schemas.openxmlformats.org/drawingml/2006/main">
-              <a:graphicData uri="http://schemas.openxmlformats.org/drawingml/2006/picture">
-                <pic:pic xmlns:pic="http://schemas.openxmlformats.org/drawingml/2006/picture">
-                  <pic:nvPicPr>
-                    <pic:cNvPr id="294880274" name=""/>
-                    <pic:cNvPicPr/>
-                  </pic:nvPicPr>
-                  <pic:blipFill>
-                    <a:blip r:embed="rId8"/>
-                    <a:stretch>
-                      <a:fillRect/>
-                    </a:stretch>
-                  </pic:blipFill>
-                  <pic:spPr>
-                    <a:xfrm>
-                      <a:off x="0" y="0"/>
-                      <a:ext cx="5731510" cy="3649345"/>
-                    </a:xfrm>
-                    <a:prstGeom prst="rect">
-                      <a:avLst/>
-                    </a:prstGeom>
-                  </pic:spPr>
-                </pic:pic>
-              </a:graphicData>
-            </a:graphic>
-          </wp:inline>
-        </w:drawing>
-      </w:r>
-    </w:p>
-    <w:p>
-      <w:pPr>
-        <w:rPr>
-          <w:rFonts w:ascii="Segoe UI" w:hAnsi="Segoe UI" w:cs="Segoe UI"/>
-          <w:color w:val="ECECEC"/>
-          <w:shd w:val="clear" w:color="auto" w:fill="212121"/>
-        </w:rPr>
-      </w:pPr>
-    </w:p>
-    <w:p>
-      <w:pPr>
-        <w:rPr>
-          <w:rFonts w:ascii="Times New Roman" w:hAnsi="Times New Roman" w:cs="Times New Roman"/>
-          <w:sz w:val="28"/>
-          <w:szCs w:val="28"/>
-          <w:lang w:val="ru-RU"/>
-        </w:rPr>
-      </w:pPr>
-      <w:r>
-        <w:rPr>
-          <w:rFonts w:ascii="Times New Roman" w:hAnsi="Times New Roman" w:cs="Times New Roman"/>
-          <w:sz w:val="28"/>
-          <w:szCs w:val="28"/>
-        </w:rPr>
-        <w:t>1</w:t>
-      </w:r>
-      <w:r>
-        <w:rPr>
-          <w:rFonts w:ascii="Times New Roman" w:hAnsi="Times New Roman" w:cs="Times New Roman"/>
-          <w:sz w:val="28"/>
-          <w:szCs w:val="28"/>
+        <w:t xml:space="preserve"> </w:t>
+      </w:r>
+      <w:r>
+        <w:rPr>
+          <w:rFonts w:ascii="Times New Roman" w:hAnsi="Times New Roman" w:cs="Times New Roman"/>
+          <w:sz w:val="28"/>
+          <w:szCs w:val="28"/>
+          <w:highlight w:val="yellow"/>
+        </w:rPr>
+        <w:t>14</w:t>
+      </w:r>
+      <w:r>
+        <w:rPr>
+          <w:rFonts w:ascii="Times New Roman" w:hAnsi="Times New Roman" w:cs="Times New Roman"/>
+          <w:sz w:val="28"/>
+          <w:szCs w:val="28"/>
+          <w:highlight w:val="yellow"/>
         </w:rPr>
         <w:tab/>
+        <w:t>19.387758</w:t>
       </w:r>
       <w:r>
         <w:rPr>
@@ -964,7 +856,8 @@
           <w:szCs w:val="28"/>
           <w:highlight w:val="yellow"/>
         </w:rPr>
-        <w:t>0.000000</w:t>
+        <w:tab/>
+        <w:t>00:50:79:66:68:01</w:t>
       </w:r>
       <w:r>
         <w:rPr>
@@ -974,34 +867,7 @@
           <w:highlight w:val="yellow"/>
         </w:rPr>
         <w:tab/>
-        <w:t>Sercomm_c3:8f:1a</w:t>
-      </w:r>
-      <w:r>
-        <w:rPr>
-          <w:rFonts w:ascii="Times New Roman" w:hAnsi="Times New Roman" w:cs="Times New Roman"/>
-          <w:sz w:val="28"/>
-          <w:szCs w:val="28"/>
-          <w:highlight w:val="yellow"/>
-        </w:rPr>
-        <w:tab/>
-      </w:r>
-      <w:r>
-        <w:rPr>
-          <w:rFonts w:ascii="Times New Roman" w:hAnsi="Times New Roman" w:cs="Times New Roman"/>
-          <w:sz w:val="28"/>
-          <w:szCs w:val="28"/>
-          <w:highlight w:val="yellow"/>
-        </w:rPr>
-        <w:t xml:space="preserve"> </w:t>
-      </w:r>
-      <w:r>
-        <w:rPr>
-          <w:rFonts w:ascii="Times New Roman" w:hAnsi="Times New Roman" w:cs="Times New Roman"/>
-          <w:sz w:val="28"/>
-          <w:szCs w:val="28"/>
-          <w:highlight w:val="yellow"/>
-        </w:rPr>
-        <w:t>Apple_7b:df:c7</w:t>
+        <w:t>Broadcast</w:t>
       </w:r>
       <w:r>
         <w:rPr>
@@ -1021,7 +887,7 @@
           <w:highlight w:val="yellow"/>
         </w:rPr>
         <w:tab/>
-        <w:t>42</w:t>
+        <w:t>64</w:t>
       </w:r>
       <w:r>
         <w:rPr>
@@ -1031,23 +897,72 @@
           <w:highlight w:val="yellow"/>
         </w:rPr>
         <w:tab/>
-        <w:t>192.168.0.1 is at 60:ce:86:c3:8f:1a</w:t>
-      </w:r>
-      <w:r>
-        <w:rPr>
-          <w:rFonts w:ascii="Times New Roman" w:hAnsi="Times New Roman" w:cs="Times New Roman"/>
-          <w:sz w:val="28"/>
-          <w:szCs w:val="28"/>
-        </w:rPr>
-        <w:t xml:space="preserve"> - </w:t>
-      </w:r>
-      <w:r>
-        <w:rPr>
-          <w:rFonts w:ascii="Times New Roman" w:hAnsi="Times New Roman" w:cs="Times New Roman"/>
-          <w:sz w:val="28"/>
-          <w:szCs w:val="28"/>
-        </w:rPr>
-        <w:t xml:space="preserve"> этот пакет говорит о том, что устройство с MAC-адресом Sercomm_c3:8f:1a сообщает, что имеет IP-адрес 192.168.0.1.</w:t>
+        <w:t>Who has 10.0.0.2? Tell 10.0.0.1</w:t>
+      </w:r>
+      <w:r>
+        <w:rPr>
+          <w:rFonts w:ascii="Times New Roman" w:hAnsi="Times New Roman" w:cs="Times New Roman"/>
+          <w:sz w:val="28"/>
+          <w:szCs w:val="28"/>
+          <w:lang w:val="ru-RU"/>
+        </w:rPr>
+        <w:t xml:space="preserve">- </w:t>
+      </w:r>
+    </w:p>
+    <w:p>
+      <w:pPr>
+        <w:rPr>
+          <w:rFonts w:ascii="Times New Roman" w:hAnsi="Times New Roman" w:cs="Times New Roman"/>
+          <w:sz w:val="28"/>
+          <w:szCs w:val="28"/>
+          <w:lang w:val="ru-RU"/>
+        </w:rPr>
+      </w:pPr>
+      <w:r>
+        <w:rPr>
+          <w:rFonts w:ascii="Times New Roman" w:hAnsi="Times New Roman" w:cs="Times New Roman"/>
+          <w:sz w:val="28"/>
+          <w:szCs w:val="28"/>
+          <w:lang w:val="ru-RU"/>
+        </w:rPr>
+        <w:t xml:space="preserve">пакет означает, что устройство с MAC-адресом </w:t>
+      </w:r>
+    </w:p>
+    <w:p>
+      <w:pPr>
+        <w:rPr>
+          <w:rFonts w:ascii="Times New Roman" w:hAnsi="Times New Roman" w:cs="Times New Roman"/>
+          <w:sz w:val="28"/>
+          <w:szCs w:val="28"/>
+          <w:lang w:val="ru-RU"/>
+        </w:rPr>
+      </w:pPr>
+      <w:r>
+        <w:rPr>
+          <w:rFonts w:ascii="Times New Roman" w:hAnsi="Times New Roman" w:cs="Times New Roman"/>
+          <w:sz w:val="28"/>
+          <w:szCs w:val="28"/>
+          <w:highlight w:val="yellow"/>
+        </w:rPr>
+        <w:t>00:50:79:66:68:01</w:t>
+      </w:r>
+      <w:r>
+        <w:rPr>
+          <w:rFonts w:ascii="Times New Roman" w:hAnsi="Times New Roman" w:cs="Times New Roman"/>
+          <w:sz w:val="28"/>
+          <w:szCs w:val="28"/>
+          <w:lang w:val="ru-RU"/>
+        </w:rPr>
+        <w:t xml:space="preserve"> и IP-адресом </w:t>
+      </w:r>
+      <w:r>
+        <w:rPr>
+          <w:rFonts w:ascii="Times New Roman" w:hAnsi="Times New Roman" w:cs="Times New Roman"/>
+          <w:sz w:val="28"/>
+          <w:szCs w:val="28"/>
+          <w:highlight w:val="yellow"/>
+        </w:rPr>
+        <w:t>10.0.0.1</w:t>
       </w:r>
       <w:r>
         <w:rPr>
@@ -1064,28 +979,8 @@
           <w:szCs w:val="28"/>
           <w:lang w:val="ru-RU"/>
         </w:rPr>
-        <w:t xml:space="preserve">Длина пакета 42 байта. </w:t>
-      </w:r>
-    </w:p>
-    <w:p>
-      <w:pPr>
-        <w:rPr>
-          <w:rFonts w:ascii="Times New Roman" w:hAnsi="Times New Roman" w:cs="Times New Roman"/>
-          <w:sz w:val="28"/>
-          <w:szCs w:val="28"/>
-          <w:lang w:val="ru-RU"/>
-        </w:rPr>
-      </w:pPr>
-    </w:p>
-    <w:p>
-      <w:pPr>
-        <w:rPr>
-          <w:rFonts w:ascii="Times New Roman" w:hAnsi="Times New Roman" w:cs="Times New Roman"/>
-          <w:sz w:val="28"/>
-          <w:szCs w:val="28"/>
-          <w:lang w:val="ru-RU"/>
-        </w:rPr>
-      </w:pPr>
+        <w:t xml:space="preserve">запрашивает у других устройств на сети, знают ли они MAC-адрес, соответствующий IP-адресу </w:t>
+      </w:r>
       <w:r>
         <w:rPr>
           <w:rFonts w:ascii="Times New Roman" w:hAnsi="Times New Roman" w:cs="Times New Roman"/>
@@ -1093,8 +988,25 @@
           <w:szCs w:val="28"/>
           <w:highlight w:val="yellow"/>
         </w:rPr>
-        <w:lastRenderedPageBreak/>
-        <w:t>2</w:t>
+        <w:t>10.0.0.2</w:t>
+      </w:r>
+      <w:r>
+        <w:rPr>
+          <w:rFonts w:ascii="Times New Roman" w:hAnsi="Times New Roman" w:cs="Times New Roman"/>
+          <w:sz w:val="28"/>
+          <w:szCs w:val="28"/>
+          <w:lang w:val="ru-RU"/>
+        </w:rPr>
+        <w:t>.</w:t>
+      </w:r>
+      <w:r>
+        <w:rPr>
+          <w:rFonts w:ascii="Times New Roman" w:hAnsi="Times New Roman" w:cs="Times New Roman"/>
+          <w:sz w:val="28"/>
+          <w:szCs w:val="28"/>
+          <w:lang w:val="ru-RU"/>
+        </w:rPr>
+        <w:t xml:space="preserve"> </w:t>
       </w:r>
       <w:r>
         <w:rPr>
@@ -1103,8 +1015,65 @@
           <w:szCs w:val="28"/>
           <w:highlight w:val="yellow"/>
         </w:rPr>
+        <w:t>Broadcast</w:t>
+      </w:r>
+      <w:r>
+        <w:rPr>
+          <w:rFonts w:ascii="Times New Roman" w:hAnsi="Times New Roman" w:cs="Times New Roman"/>
+          <w:sz w:val="28"/>
+          <w:szCs w:val="28"/>
+        </w:rPr>
+        <w:t xml:space="preserve"> – </w:t>
+      </w:r>
+      <w:r>
+        <w:rPr>
+          <w:rFonts w:ascii="Times New Roman" w:hAnsi="Times New Roman" w:cs="Times New Roman"/>
+          <w:sz w:val="28"/>
+          <w:szCs w:val="28"/>
+          <w:lang w:val="ru-RU"/>
+        </w:rPr>
+        <w:t xml:space="preserve">широковещательный запрос. </w:t>
+      </w:r>
+    </w:p>
+    <w:p>
+      <w:pPr>
+        <w:rPr>
+          <w:rFonts w:ascii="Times New Roman" w:hAnsi="Times New Roman" w:cs="Times New Roman"/>
+          <w:sz w:val="28"/>
+          <w:szCs w:val="28"/>
+          <w:lang w:val="ru-RU"/>
+        </w:rPr>
+      </w:pPr>
+    </w:p>
+    <w:p>
+      <w:pPr>
+        <w:rPr>
+          <w:rFonts w:ascii="Times New Roman" w:hAnsi="Times New Roman" w:cs="Times New Roman"/>
+          <w:sz w:val="28"/>
+          <w:szCs w:val="28"/>
+          <w:lang w:val="ru-RU"/>
+        </w:rPr>
+      </w:pPr>
+      <w:r>
+        <w:rPr>
+          <w:rFonts w:ascii="Times New Roman" w:hAnsi="Times New Roman" w:cs="Times New Roman"/>
+          <w:sz w:val="28"/>
+          <w:szCs w:val="28"/>
+          <w:highlight w:val="yellow"/>
+          <w:lang w:val="ru-RU"/>
+        </w:rPr>
+        <w:t>15</w:t>
+      </w:r>
+      <w:r>
+        <w:rPr>
+          <w:rFonts w:ascii="Times New Roman" w:hAnsi="Times New Roman" w:cs="Times New Roman"/>
+          <w:sz w:val="28"/>
+          <w:szCs w:val="28"/>
+          <w:highlight w:val="yellow"/>
+          <w:lang w:val="ru-RU"/>
+        </w:rPr>
         <w:tab/>
-        <w:t>78.158477</w:t>
+        <w:t>19.392060</w:t>
       </w:r>
       <w:r>
         <w:rPr>
@@ -1112,9 +1081,10 @@
           <w:sz w:val="28"/>
           <w:szCs w:val="28"/>
           <w:highlight w:val="yellow"/>
+          <w:lang w:val="ru-RU"/>
         </w:rPr>
         <w:tab/>
-        <w:t>ee:d0:d7:9f:48:e2</w:t>
+        <w:t>00:50:79:66:68:03</w:t>
       </w:r>
       <w:r>
         <w:rPr>
@@ -1122,9 +1092,10 @@
           <w:sz w:val="28"/>
           <w:szCs w:val="28"/>
           <w:highlight w:val="yellow"/>
+          <w:lang w:val="ru-RU"/>
         </w:rPr>
         <w:tab/>
-        <w:t>Apple_7b:df:c7</w:t>
+        <w:t>00:50:79:66:68:01</w:t>
       </w:r>
       <w:r>
         <w:rPr>
@@ -1132,6 +1103,7 @@
           <w:sz w:val="28"/>
           <w:szCs w:val="28"/>
           <w:highlight w:val="yellow"/>
+          <w:lang w:val="ru-RU"/>
         </w:rPr>
         <w:tab/>
         <w:t>ARP</w:t>
@@ -1142,9 +1114,10 @@
           <w:sz w:val="28"/>
           <w:szCs w:val="28"/>
           <w:highlight w:val="yellow"/>
+          <w:lang w:val="ru-RU"/>
         </w:rPr>
         <w:tab/>
-        <w:t>42</w:t>
+        <w:t>64</w:t>
       </w:r>
       <w:r>
         <w:rPr>
@@ -1152,48 +1125,12 @@
           <w:sz w:val="28"/>
           <w:szCs w:val="28"/>
           <w:highlight w:val="yellow"/>
+          <w:lang w:val="ru-RU"/>
         </w:rPr>
         <w:tab/>
-        <w:t>Who has 192.168.0.18? Tell 192.168.0.11</w:t>
-      </w:r>
-      <w:r>
-        <w:rPr>
-          <w:rFonts w:ascii="Times New Roman" w:hAnsi="Times New Roman" w:cs="Times New Roman"/>
-          <w:sz w:val="28"/>
-          <w:szCs w:val="28"/>
-          <w:lang w:val="ru-RU"/>
-        </w:rPr>
-        <w:t xml:space="preserve"> - </w:t>
-      </w:r>
-      <w:r>
-        <w:rPr>
-          <w:rFonts w:ascii="Times New Roman" w:hAnsi="Times New Roman" w:cs="Times New Roman"/>
-          <w:sz w:val="28"/>
-          <w:szCs w:val="28"/>
-          <w:lang w:val="ru-RU"/>
-        </w:rPr>
-        <w:t>пакет означает, что устройство с MAC-адресом ee:d0:d7:9f:48:e2 и IP-адресом 192.168.0.11 запрашивает у других устройств на сети, знают ли они MAC-адрес, соответствующий IP-адресу 192.168.0.18.</w:t>
-      </w:r>
-    </w:p>
-    <w:p>
-      <w:pPr>
-        <w:rPr>
-          <w:rFonts w:ascii="Times New Roman" w:hAnsi="Times New Roman" w:cs="Times New Roman"/>
-          <w:sz w:val="28"/>
-          <w:szCs w:val="28"/>
-          <w:lang w:val="ru-RU"/>
-        </w:rPr>
-      </w:pPr>
-    </w:p>
-    <w:p>
-      <w:pPr>
-        <w:rPr>
-          <w:rFonts w:ascii="Times New Roman" w:hAnsi="Times New Roman" w:cs="Times New Roman"/>
-          <w:sz w:val="28"/>
-          <w:szCs w:val="28"/>
-          <w:lang w:val="ru-RU"/>
-        </w:rPr>
-      </w:pPr>
+        <w:t xml:space="preserve">10.0.0.2 </w:t>
+      </w:r>
+      <w:proofErr w:type="spellStart"/>
       <w:r>
         <w:rPr>
           <w:rFonts w:ascii="Times New Roman" w:hAnsi="Times New Roman" w:cs="Times New Roman"/>
@@ -1202,8 +1139,9 @@
           <w:highlight w:val="yellow"/>
           <w:lang w:val="ru-RU"/>
         </w:rPr>
-        <w:t>3</w:t>
-      </w:r>
+        <w:t>is</w:t>
+      </w:r>
+      <w:proofErr w:type="spellEnd"/>
       <w:r>
         <w:rPr>
           <w:rFonts w:ascii="Times New Roman" w:hAnsi="Times New Roman" w:cs="Times New Roman"/>
@@ -1212,9 +1150,9 @@
           <w:highlight w:val="yellow"/>
           <w:lang w:val="ru-RU"/>
         </w:rPr>
-        <w:tab/>
-        <w:t>78.158616</w:t>
-      </w:r>
+        <w:t xml:space="preserve"> </w:t>
+      </w:r>
+      <w:proofErr w:type="spellStart"/>
       <w:r>
         <w:rPr>
           <w:rFonts w:ascii="Times New Roman" w:hAnsi="Times New Roman" w:cs="Times New Roman"/>
@@ -1223,9 +1161,9 @@
           <w:highlight w:val="yellow"/>
           <w:lang w:val="ru-RU"/>
         </w:rPr>
-        <w:tab/>
-        <w:t>Apple_7b:df:c7</w:t>
-      </w:r>
+        <w:t>at</w:t>
+      </w:r>
+      <w:proofErr w:type="spellEnd"/>
       <w:r>
         <w:rPr>
           <w:rFonts w:ascii="Times New Roman" w:hAnsi="Times New Roman" w:cs="Times New Roman"/>
@@ -1234,7 +1172,53 @@
           <w:highlight w:val="yellow"/>
           <w:lang w:val="ru-RU"/>
         </w:rPr>
-        <w:tab/>
+        <w:t xml:space="preserve"> 00:50:79:66:68:03</w:t>
+      </w:r>
+      <w:r>
+        <w:rPr>
+          <w:rFonts w:ascii="Times New Roman" w:hAnsi="Times New Roman" w:cs="Times New Roman"/>
+          <w:sz w:val="28"/>
+          <w:szCs w:val="28"/>
+          <w:lang w:val="ru-RU"/>
+        </w:rPr>
+        <w:t xml:space="preserve"> </w:t>
+      </w:r>
+      <w:r>
+        <w:rPr>
+          <w:rFonts w:ascii="Times New Roman" w:hAnsi="Times New Roman" w:cs="Times New Roman"/>
+          <w:sz w:val="28"/>
+          <w:szCs w:val="28"/>
+          <w:lang w:val="ru-RU"/>
+        </w:rPr>
+        <w:t>–</w:t>
+      </w:r>
+      <w:r>
+        <w:rPr>
+          <w:rFonts w:ascii="Times New Roman" w:hAnsi="Times New Roman" w:cs="Times New Roman"/>
+          <w:sz w:val="28"/>
+          <w:szCs w:val="28"/>
+          <w:lang w:val="ru-RU"/>
+        </w:rPr>
+        <w:t xml:space="preserve"> </w:t>
+      </w:r>
+    </w:p>
+    <w:p>
+      <w:pPr>
+        <w:rPr>
+          <w:rFonts w:ascii="Times New Roman" w:hAnsi="Times New Roman" w:cs="Times New Roman"/>
+          <w:sz w:val="28"/>
+          <w:szCs w:val="28"/>
+          <w:lang w:val="ru-RU"/>
+        </w:rPr>
+      </w:pPr>
+      <w:r>
+        <w:rPr>
+          <w:rFonts w:ascii="Times New Roman" w:hAnsi="Times New Roman" w:cs="Times New Roman"/>
+          <w:sz w:val="28"/>
+          <w:szCs w:val="28"/>
+          <w:lang w:val="ru-RU"/>
+        </w:rPr>
+        <w:t xml:space="preserve">пакет сообщает устройству с MAC-адресом </w:t>
       </w:r>
       <w:proofErr w:type="gramStart"/>
       <w:r>
@@ -1245,7 +1229,7 @@
           <w:highlight w:val="yellow"/>
           <w:lang w:val="ru-RU"/>
         </w:rPr>
-        <w:t>ee:d</w:t>
+        <w:t>00:50:79:66:68:01</w:t>
       </w:r>
       <w:proofErr w:type="gramEnd"/>
       <w:r>
@@ -1253,10 +1237,37 @@
           <w:rFonts w:ascii="Times New Roman" w:hAnsi="Times New Roman" w:cs="Times New Roman"/>
           <w:sz w:val="28"/>
           <w:szCs w:val="28"/>
+          <w:lang w:val="ru-RU"/>
+        </w:rPr>
+        <w:t xml:space="preserve">, что устройство с IP-адресом </w:t>
+      </w:r>
+      <w:r>
+        <w:rPr>
+          <w:rFonts w:ascii="Times New Roman" w:hAnsi="Times New Roman" w:cs="Times New Roman"/>
+          <w:sz w:val="28"/>
+          <w:szCs w:val="28"/>
           <w:highlight w:val="yellow"/>
           <w:lang w:val="ru-RU"/>
         </w:rPr>
-        <w:t>0:d7:9f:48:e2</w:t>
+        <w:t xml:space="preserve">10.0.0.2 </w:t>
+      </w:r>
+      <w:r>
+        <w:rPr>
+          <w:rFonts w:ascii="Times New Roman" w:hAnsi="Times New Roman" w:cs="Times New Roman"/>
+          <w:sz w:val="28"/>
+          <w:szCs w:val="28"/>
+          <w:lang w:val="ru-RU"/>
+        </w:rPr>
+        <w:t xml:space="preserve"> </w:t>
+      </w:r>
+      <w:r>
+        <w:rPr>
+          <w:rFonts w:ascii="Times New Roman" w:hAnsi="Times New Roman" w:cs="Times New Roman"/>
+          <w:sz w:val="28"/>
+          <w:szCs w:val="28"/>
+          <w:lang w:val="ru-RU"/>
+        </w:rPr>
+        <w:t xml:space="preserve">имеет MAC-адрес </w:t>
       </w:r>
       <w:r>
         <w:rPr>
@@ -1266,30 +1277,74 @@
           <w:highlight w:val="yellow"/>
           <w:lang w:val="ru-RU"/>
         </w:rPr>
-        <w:tab/>
-        <w:t>ARP</w:t>
-      </w:r>
-      <w:r>
-        <w:rPr>
-          <w:rFonts w:ascii="Times New Roman" w:hAnsi="Times New Roman" w:cs="Times New Roman"/>
-          <w:sz w:val="28"/>
-          <w:szCs w:val="28"/>
-          <w:highlight w:val="yellow"/>
-          <w:lang w:val="ru-RU"/>
-        </w:rPr>
-        <w:tab/>
-        <w:t>42</w:t>
-      </w:r>
-      <w:r>
-        <w:rPr>
-          <w:rFonts w:ascii="Times New Roman" w:hAnsi="Times New Roman" w:cs="Times New Roman"/>
-          <w:sz w:val="28"/>
-          <w:szCs w:val="28"/>
-          <w:highlight w:val="yellow"/>
-          <w:lang w:val="ru-RU"/>
-        </w:rPr>
-        <w:tab/>
-        <w:t xml:space="preserve">192.168.0.18 </w:t>
+        <w:t>00:50:79:66:68:03</w:t>
+      </w:r>
+      <w:r>
+        <w:rPr>
+          <w:rFonts w:ascii="Times New Roman" w:hAnsi="Times New Roman" w:cs="Times New Roman"/>
+          <w:sz w:val="28"/>
+          <w:szCs w:val="28"/>
+          <w:lang w:val="ru-RU"/>
+        </w:rPr>
+        <w:t>.</w:t>
+      </w:r>
+    </w:p>
+    <w:p>
+      <w:pPr>
+        <w:rPr>
+          <w:rFonts w:ascii="Times New Roman" w:hAnsi="Times New Roman" w:cs="Times New Roman"/>
+          <w:sz w:val="28"/>
+          <w:szCs w:val="28"/>
+          <w:lang w:val="ru-RU"/>
+        </w:rPr>
+      </w:pPr>
+      <w:r>
+        <w:rPr>
+          <w:rFonts w:ascii="Times New Roman" w:hAnsi="Times New Roman" w:cs="Times New Roman"/>
+          <w:sz w:val="28"/>
+          <w:szCs w:val="28"/>
+          <w:lang w:val="ru-RU"/>
+        </w:rPr>
+        <w:t xml:space="preserve"> </w:t>
+      </w:r>
+    </w:p>
+    <w:p>
+      <w:pPr>
+        <w:rPr>
+          <w:rFonts w:ascii="Times New Roman" w:hAnsi="Times New Roman" w:cs="Times New Roman"/>
+          <w:sz w:val="28"/>
+          <w:szCs w:val="28"/>
+          <w:lang w:val="ru-RU"/>
+        </w:rPr>
+      </w:pPr>
+    </w:p>
+    <w:p>
+      <w:pPr>
+        <w:rPr>
+          <w:rFonts w:ascii="Times New Roman" w:hAnsi="Times New Roman" w:cs="Times New Roman"/>
+          <w:sz w:val="28"/>
+          <w:szCs w:val="28"/>
+          <w:lang w:val="ru-RU"/>
+        </w:rPr>
+      </w:pPr>
+    </w:p>
+    <w:p>
+      <w:pPr>
+        <w:rPr>
+          <w:rFonts w:ascii="Times New Roman" w:hAnsi="Times New Roman" w:cs="Times New Roman"/>
+          <w:sz w:val="28"/>
+          <w:szCs w:val="28"/>
+          <w:lang w:val="ru-RU"/>
+        </w:rPr>
+      </w:pPr>
+      <w:r>
+        <w:rPr>
+          <w:rFonts w:ascii="Times New Roman" w:hAnsi="Times New Roman" w:cs="Times New Roman"/>
+          <w:sz w:val="28"/>
+          <w:szCs w:val="28"/>
+          <w:lang w:val="ru-RU"/>
+        </w:rPr>
+        <w:t xml:space="preserve">5) Создать простейшую сеть, состоящую из 1 маршрутизатора и 2 компьютеров, назначить им произвольные </w:t>
       </w:r>
       <w:proofErr w:type="spellStart"/>
       <w:r>
@@ -1297,10 +1352,9 @@
           <w:rFonts w:ascii="Times New Roman" w:hAnsi="Times New Roman" w:cs="Times New Roman"/>
           <w:sz w:val="28"/>
           <w:szCs w:val="28"/>
-          <w:highlight w:val="yellow"/>
-          <w:lang w:val="ru-RU"/>
-        </w:rPr>
-        <w:t>is</w:t>
+          <w:lang w:val="ru-RU"/>
+        </w:rPr>
+        <w:t>ip</w:t>
       </w:r>
       <w:proofErr w:type="spellEnd"/>
       <w:r>
@@ -1308,818 +1362,6 @@
           <w:rFonts w:ascii="Times New Roman" w:hAnsi="Times New Roman" w:cs="Times New Roman"/>
           <w:sz w:val="28"/>
           <w:szCs w:val="28"/>
-          <w:highlight w:val="yellow"/>
-          <w:lang w:val="ru-RU"/>
-        </w:rPr>
-        <w:t xml:space="preserve"> </w:t>
-      </w:r>
-      <w:proofErr w:type="spellStart"/>
-      <w:r>
-        <w:rPr>
-          <w:rFonts w:ascii="Times New Roman" w:hAnsi="Times New Roman" w:cs="Times New Roman"/>
-          <w:sz w:val="28"/>
-          <w:szCs w:val="28"/>
-          <w:highlight w:val="yellow"/>
-          <w:lang w:val="ru-RU"/>
-        </w:rPr>
-        <w:t>at</w:t>
-      </w:r>
-      <w:proofErr w:type="spellEnd"/>
-      <w:r>
-        <w:rPr>
-          <w:rFonts w:ascii="Times New Roman" w:hAnsi="Times New Roman" w:cs="Times New Roman"/>
-          <w:sz w:val="28"/>
-          <w:szCs w:val="28"/>
-          <w:highlight w:val="yellow"/>
-          <w:lang w:val="ru-RU"/>
-        </w:rPr>
-        <w:t xml:space="preserve"> 9c:3e:53:7b:df:c7</w:t>
-      </w:r>
-      <w:r>
-        <w:rPr>
-          <w:rFonts w:ascii="Times New Roman" w:hAnsi="Times New Roman" w:cs="Times New Roman"/>
-          <w:sz w:val="28"/>
-          <w:szCs w:val="28"/>
-          <w:lang w:val="ru-RU"/>
-        </w:rPr>
-        <w:t xml:space="preserve"> - </w:t>
-      </w:r>
-      <w:r>
-        <w:rPr>
-          <w:rFonts w:ascii="Times New Roman" w:hAnsi="Times New Roman" w:cs="Times New Roman"/>
-          <w:sz w:val="28"/>
-          <w:szCs w:val="28"/>
-          <w:lang w:val="ru-RU"/>
-        </w:rPr>
-        <w:t>пакет сообщает устройству с MAC-адресом ee:d0:d7:9f:48:e2, что устройство с IP-адресом 192.168.0.18 имеет MAC-адрес 9c:3e:53:7b:df:c7.</w:t>
-      </w:r>
-    </w:p>
-    <w:p>
-      <w:pPr>
-        <w:rPr>
-          <w:rFonts w:ascii="Times New Roman" w:hAnsi="Times New Roman" w:cs="Times New Roman"/>
-          <w:sz w:val="28"/>
-          <w:szCs w:val="28"/>
-          <w:lang w:val="ru-RU"/>
-        </w:rPr>
-      </w:pPr>
-    </w:p>
-    <w:p>
-      <w:pPr>
-        <w:rPr>
-          <w:rFonts w:ascii="Times New Roman" w:hAnsi="Times New Roman" w:cs="Times New Roman"/>
-          <w:sz w:val="28"/>
-          <w:szCs w:val="28"/>
-        </w:rPr>
-      </w:pPr>
-      <w:r>
-        <w:rPr>
-          <w:rFonts w:ascii="Times New Roman" w:hAnsi="Times New Roman" w:cs="Times New Roman"/>
-          <w:sz w:val="28"/>
-          <w:szCs w:val="28"/>
-          <w:highlight w:val="yellow"/>
-        </w:rPr>
-        <w:t>4-</w:t>
-      </w:r>
-      <w:r>
-        <w:rPr>
-          <w:rFonts w:ascii="Times New Roman" w:hAnsi="Times New Roman" w:cs="Times New Roman"/>
-          <w:sz w:val="28"/>
-          <w:szCs w:val="28"/>
-          <w:highlight w:val="yellow"/>
-        </w:rPr>
-        <w:t>7</w:t>
-      </w:r>
-      <w:r>
-        <w:rPr>
-          <w:rFonts w:ascii="Times New Roman" w:hAnsi="Times New Roman" w:cs="Times New Roman"/>
-          <w:sz w:val="28"/>
-          <w:szCs w:val="28"/>
-          <w:highlight w:val="yellow"/>
-        </w:rPr>
-        <w:tab/>
-        <w:t>83.140298</w:t>
-      </w:r>
-      <w:r>
-        <w:rPr>
-          <w:rFonts w:ascii="Times New Roman" w:hAnsi="Times New Roman" w:cs="Times New Roman"/>
-          <w:sz w:val="28"/>
-          <w:szCs w:val="28"/>
-          <w:highlight w:val="yellow"/>
-        </w:rPr>
-        <w:tab/>
-        <w:t>ee:d0:d7:9f:48:e2</w:t>
-      </w:r>
-      <w:r>
-        <w:rPr>
-          <w:rFonts w:ascii="Times New Roman" w:hAnsi="Times New Roman" w:cs="Times New Roman"/>
-          <w:sz w:val="28"/>
-          <w:szCs w:val="28"/>
-          <w:highlight w:val="yellow"/>
-        </w:rPr>
-        <w:tab/>
-        <w:t>Broadcast</w:t>
-      </w:r>
-      <w:r>
-        <w:rPr>
-          <w:rFonts w:ascii="Times New Roman" w:hAnsi="Times New Roman" w:cs="Times New Roman"/>
-          <w:sz w:val="28"/>
-          <w:szCs w:val="28"/>
-          <w:highlight w:val="yellow"/>
-        </w:rPr>
-        <w:tab/>
-        <w:t>ARP</w:t>
-      </w:r>
-      <w:r>
-        <w:rPr>
-          <w:rFonts w:ascii="Times New Roman" w:hAnsi="Times New Roman" w:cs="Times New Roman"/>
-          <w:sz w:val="28"/>
-          <w:szCs w:val="28"/>
-          <w:highlight w:val="yellow"/>
-        </w:rPr>
-        <w:tab/>
-        <w:t>42</w:t>
-      </w:r>
-      <w:r>
-        <w:rPr>
-          <w:rFonts w:ascii="Times New Roman" w:hAnsi="Times New Roman" w:cs="Times New Roman"/>
-          <w:sz w:val="28"/>
-          <w:szCs w:val="28"/>
-          <w:highlight w:val="yellow"/>
-        </w:rPr>
-        <w:tab/>
-        <w:t>Who has 192.168.0.13? Tell 192.168.0.11</w:t>
-      </w:r>
-      <w:r>
-        <w:rPr>
-          <w:rFonts w:ascii="Times New Roman" w:hAnsi="Times New Roman" w:cs="Times New Roman"/>
-          <w:sz w:val="28"/>
-          <w:szCs w:val="28"/>
-        </w:rPr>
-        <w:t xml:space="preserve"> -</w:t>
-      </w:r>
-      <w:r>
-        <w:rPr>
-          <w:rFonts w:ascii="Times New Roman" w:hAnsi="Times New Roman" w:cs="Times New Roman"/>
-          <w:sz w:val="28"/>
-          <w:szCs w:val="28"/>
-        </w:rPr>
-        <w:t>пакет</w:t>
-      </w:r>
-      <w:r>
-        <w:rPr>
-          <w:rFonts w:ascii="Times New Roman" w:hAnsi="Times New Roman" w:cs="Times New Roman"/>
-          <w:sz w:val="28"/>
-          <w:szCs w:val="28"/>
-          <w:lang w:val="ru-RU"/>
-        </w:rPr>
-        <w:t>ы говорят</w:t>
-      </w:r>
-      <w:r>
-        <w:rPr>
-          <w:rFonts w:ascii="Times New Roman" w:hAnsi="Times New Roman" w:cs="Times New Roman"/>
-          <w:sz w:val="28"/>
-          <w:szCs w:val="28"/>
-        </w:rPr>
-        <w:t>, что устройство с MAC-адресом ee:d0:d7:9f:48:e2 и IP-адресом 192.168.0.11 запрашивает у других устройств в сети MAC-адрес, соответствующий IP-адресу 192.168.0.13</w:t>
-      </w:r>
-    </w:p>
-    <w:p>
-      <w:pPr>
-        <w:rPr>
-          <w:rFonts w:ascii="Times New Roman" w:hAnsi="Times New Roman" w:cs="Times New Roman"/>
-          <w:sz w:val="28"/>
-          <w:szCs w:val="28"/>
-          <w:lang w:val="ru-RU"/>
-        </w:rPr>
-      </w:pPr>
-    </w:p>
-    <w:p>
-      <w:pPr>
-        <w:rPr>
-          <w:rFonts w:ascii="Times New Roman" w:hAnsi="Times New Roman" w:cs="Times New Roman"/>
-          <w:sz w:val="28"/>
-          <w:szCs w:val="28"/>
-          <w:lang w:val="ru-RU"/>
-        </w:rPr>
-      </w:pPr>
-      <w:r>
-        <w:rPr>
-          <w:rFonts w:ascii="Times New Roman" w:hAnsi="Times New Roman" w:cs="Times New Roman"/>
-          <w:sz w:val="28"/>
-          <w:szCs w:val="28"/>
-          <w:highlight w:val="yellow"/>
-          <w:lang w:val="ru-RU"/>
-        </w:rPr>
-        <w:t>8</w:t>
-      </w:r>
-      <w:r>
-        <w:rPr>
-          <w:rFonts w:ascii="Times New Roman" w:hAnsi="Times New Roman" w:cs="Times New Roman"/>
-          <w:sz w:val="28"/>
-          <w:szCs w:val="28"/>
-          <w:highlight w:val="yellow"/>
-          <w:lang w:val="ru-RU"/>
-        </w:rPr>
-        <w:tab/>
-        <w:t>90.001876</w:t>
-      </w:r>
-      <w:r>
-        <w:rPr>
-          <w:rFonts w:ascii="Times New Roman" w:hAnsi="Times New Roman" w:cs="Times New Roman"/>
-          <w:sz w:val="28"/>
-          <w:szCs w:val="28"/>
-          <w:highlight w:val="yellow"/>
-          <w:lang w:val="ru-RU"/>
-        </w:rPr>
-        <w:tab/>
-      </w:r>
-      <w:proofErr w:type="spellStart"/>
-      <w:r>
-        <w:rPr>
-          <w:rFonts w:ascii="Times New Roman" w:hAnsi="Times New Roman" w:cs="Times New Roman"/>
-          <w:sz w:val="28"/>
-          <w:szCs w:val="28"/>
-          <w:highlight w:val="yellow"/>
-          <w:lang w:val="en-US"/>
-        </w:rPr>
-        <w:t>Sercomm</w:t>
-      </w:r>
-      <w:proofErr w:type="spellEnd"/>
-      <w:r>
-        <w:rPr>
-          <w:rFonts w:ascii="Times New Roman" w:hAnsi="Times New Roman" w:cs="Times New Roman"/>
-          <w:sz w:val="28"/>
-          <w:szCs w:val="28"/>
-          <w:highlight w:val="yellow"/>
-          <w:lang w:val="ru-RU"/>
-        </w:rPr>
-        <w:t>_</w:t>
-      </w:r>
-      <w:r>
-        <w:rPr>
-          <w:rFonts w:ascii="Times New Roman" w:hAnsi="Times New Roman" w:cs="Times New Roman"/>
-          <w:sz w:val="28"/>
-          <w:szCs w:val="28"/>
-          <w:highlight w:val="yellow"/>
-          <w:lang w:val="en-US"/>
-        </w:rPr>
-        <w:t>c</w:t>
-      </w:r>
-      <w:r>
-        <w:rPr>
-          <w:rFonts w:ascii="Times New Roman" w:hAnsi="Times New Roman" w:cs="Times New Roman"/>
-          <w:sz w:val="28"/>
-          <w:szCs w:val="28"/>
-          <w:highlight w:val="yellow"/>
-          <w:lang w:val="ru-RU"/>
-        </w:rPr>
-        <w:t>3:8</w:t>
-      </w:r>
-      <w:r>
-        <w:rPr>
-          <w:rFonts w:ascii="Times New Roman" w:hAnsi="Times New Roman" w:cs="Times New Roman"/>
-          <w:sz w:val="28"/>
-          <w:szCs w:val="28"/>
-          <w:highlight w:val="yellow"/>
-          <w:lang w:val="en-US"/>
-        </w:rPr>
-        <w:t>f</w:t>
-      </w:r>
-      <w:r>
-        <w:rPr>
-          <w:rFonts w:ascii="Times New Roman" w:hAnsi="Times New Roman" w:cs="Times New Roman"/>
-          <w:sz w:val="28"/>
-          <w:szCs w:val="28"/>
-          <w:highlight w:val="yellow"/>
-          <w:lang w:val="ru-RU"/>
-        </w:rPr>
-        <w:t>:1</w:t>
-      </w:r>
-      <w:proofErr w:type="spellStart"/>
-      <w:r>
-        <w:rPr>
-          <w:rFonts w:ascii="Times New Roman" w:hAnsi="Times New Roman" w:cs="Times New Roman"/>
-          <w:sz w:val="28"/>
-          <w:szCs w:val="28"/>
-          <w:highlight w:val="yellow"/>
-          <w:lang w:val="en-US"/>
-        </w:rPr>
-        <w:t>a</w:t>
-      </w:r>
-      <w:proofErr w:type="spellEnd"/>
-      <w:r>
-        <w:rPr>
-          <w:rFonts w:ascii="Times New Roman" w:hAnsi="Times New Roman" w:cs="Times New Roman"/>
-          <w:sz w:val="28"/>
-          <w:szCs w:val="28"/>
-          <w:highlight w:val="yellow"/>
-          <w:lang w:val="ru-RU"/>
-        </w:rPr>
-        <w:tab/>
-      </w:r>
-      <w:r>
-        <w:rPr>
-          <w:rFonts w:ascii="Times New Roman" w:hAnsi="Times New Roman" w:cs="Times New Roman"/>
-          <w:sz w:val="28"/>
-          <w:szCs w:val="28"/>
-          <w:highlight w:val="yellow"/>
-          <w:lang w:val="en-US"/>
-        </w:rPr>
-        <w:t>Apple</w:t>
-      </w:r>
-      <w:r>
-        <w:rPr>
-          <w:rFonts w:ascii="Times New Roman" w:hAnsi="Times New Roman" w:cs="Times New Roman"/>
-          <w:sz w:val="28"/>
-          <w:szCs w:val="28"/>
-          <w:highlight w:val="yellow"/>
-          <w:lang w:val="ru-RU"/>
-        </w:rPr>
-        <w:t>_7</w:t>
-      </w:r>
-      <w:r>
-        <w:rPr>
-          <w:rFonts w:ascii="Times New Roman" w:hAnsi="Times New Roman" w:cs="Times New Roman"/>
-          <w:sz w:val="28"/>
-          <w:szCs w:val="28"/>
-          <w:highlight w:val="yellow"/>
-          <w:lang w:val="en-US"/>
-        </w:rPr>
-        <w:t>b</w:t>
-      </w:r>
-      <w:r>
-        <w:rPr>
-          <w:rFonts w:ascii="Times New Roman" w:hAnsi="Times New Roman" w:cs="Times New Roman"/>
-          <w:sz w:val="28"/>
-          <w:szCs w:val="28"/>
-          <w:highlight w:val="yellow"/>
-          <w:lang w:val="ru-RU"/>
-        </w:rPr>
-        <w:t>:</w:t>
-      </w:r>
-      <w:proofErr w:type="spellStart"/>
-      <w:r>
-        <w:rPr>
-          <w:rFonts w:ascii="Times New Roman" w:hAnsi="Times New Roman" w:cs="Times New Roman"/>
-          <w:sz w:val="28"/>
-          <w:szCs w:val="28"/>
-          <w:highlight w:val="yellow"/>
-          <w:lang w:val="en-US"/>
-        </w:rPr>
-        <w:t>df</w:t>
-      </w:r>
-      <w:proofErr w:type="spellEnd"/>
-      <w:r>
-        <w:rPr>
-          <w:rFonts w:ascii="Times New Roman" w:hAnsi="Times New Roman" w:cs="Times New Roman"/>
-          <w:sz w:val="28"/>
-          <w:szCs w:val="28"/>
-          <w:highlight w:val="yellow"/>
-          <w:lang w:val="ru-RU"/>
-        </w:rPr>
-        <w:t>:</w:t>
-      </w:r>
-      <w:r>
-        <w:rPr>
-          <w:rFonts w:ascii="Times New Roman" w:hAnsi="Times New Roman" w:cs="Times New Roman"/>
-          <w:sz w:val="28"/>
-          <w:szCs w:val="28"/>
-          <w:highlight w:val="yellow"/>
-          <w:lang w:val="en-US"/>
-        </w:rPr>
-        <w:t>c</w:t>
-      </w:r>
-      <w:r>
-        <w:rPr>
-          <w:rFonts w:ascii="Times New Roman" w:hAnsi="Times New Roman" w:cs="Times New Roman"/>
-          <w:sz w:val="28"/>
-          <w:szCs w:val="28"/>
-          <w:highlight w:val="yellow"/>
-          <w:lang w:val="ru-RU"/>
-        </w:rPr>
-        <w:t>7</w:t>
-      </w:r>
-      <w:r>
-        <w:rPr>
-          <w:rFonts w:ascii="Times New Roman" w:hAnsi="Times New Roman" w:cs="Times New Roman"/>
-          <w:sz w:val="28"/>
-          <w:szCs w:val="28"/>
-          <w:highlight w:val="yellow"/>
-          <w:lang w:val="ru-RU"/>
-        </w:rPr>
-        <w:tab/>
-      </w:r>
-      <w:r>
-        <w:rPr>
-          <w:rFonts w:ascii="Times New Roman" w:hAnsi="Times New Roman" w:cs="Times New Roman"/>
-          <w:sz w:val="28"/>
-          <w:szCs w:val="28"/>
-          <w:highlight w:val="yellow"/>
-          <w:lang w:val="en-US"/>
-        </w:rPr>
-        <w:t>ARP</w:t>
-      </w:r>
-      <w:r>
-        <w:rPr>
-          <w:rFonts w:ascii="Times New Roman" w:hAnsi="Times New Roman" w:cs="Times New Roman"/>
-          <w:sz w:val="28"/>
-          <w:szCs w:val="28"/>
-          <w:highlight w:val="yellow"/>
-          <w:lang w:val="ru-RU"/>
-        </w:rPr>
-        <w:tab/>
-        <w:t>42</w:t>
-      </w:r>
-      <w:r>
-        <w:rPr>
-          <w:rFonts w:ascii="Times New Roman" w:hAnsi="Times New Roman" w:cs="Times New Roman"/>
-          <w:sz w:val="28"/>
-          <w:szCs w:val="28"/>
-          <w:highlight w:val="yellow"/>
-          <w:lang w:val="ru-RU"/>
-        </w:rPr>
-        <w:tab/>
-        <w:t xml:space="preserve">192.168.0.1 </w:t>
-      </w:r>
-      <w:r>
-        <w:rPr>
-          <w:rFonts w:ascii="Times New Roman" w:hAnsi="Times New Roman" w:cs="Times New Roman"/>
-          <w:sz w:val="28"/>
-          <w:szCs w:val="28"/>
-          <w:highlight w:val="yellow"/>
-          <w:lang w:val="en-US"/>
-        </w:rPr>
-        <w:t>is</w:t>
-      </w:r>
-      <w:r>
-        <w:rPr>
-          <w:rFonts w:ascii="Times New Roman" w:hAnsi="Times New Roman" w:cs="Times New Roman"/>
-          <w:sz w:val="28"/>
-          <w:szCs w:val="28"/>
-          <w:highlight w:val="yellow"/>
-          <w:lang w:val="ru-RU"/>
-        </w:rPr>
-        <w:t xml:space="preserve"> </w:t>
-      </w:r>
-      <w:r>
-        <w:rPr>
-          <w:rFonts w:ascii="Times New Roman" w:hAnsi="Times New Roman" w:cs="Times New Roman"/>
-          <w:sz w:val="28"/>
-          <w:szCs w:val="28"/>
-          <w:highlight w:val="yellow"/>
-          <w:lang w:val="en-US"/>
-        </w:rPr>
-        <w:t>at</w:t>
-      </w:r>
-      <w:r>
-        <w:rPr>
-          <w:rFonts w:ascii="Times New Roman" w:hAnsi="Times New Roman" w:cs="Times New Roman"/>
-          <w:sz w:val="28"/>
-          <w:szCs w:val="28"/>
-          <w:highlight w:val="yellow"/>
-          <w:lang w:val="ru-RU"/>
-        </w:rPr>
-        <w:t xml:space="preserve"> 60:</w:t>
-      </w:r>
-      <w:proofErr w:type="spellStart"/>
-      <w:r>
-        <w:rPr>
-          <w:rFonts w:ascii="Times New Roman" w:hAnsi="Times New Roman" w:cs="Times New Roman"/>
-          <w:sz w:val="28"/>
-          <w:szCs w:val="28"/>
-          <w:highlight w:val="yellow"/>
-          <w:lang w:val="en-US"/>
-        </w:rPr>
-        <w:t>ce</w:t>
-      </w:r>
-      <w:proofErr w:type="spellEnd"/>
-      <w:r>
-        <w:rPr>
-          <w:rFonts w:ascii="Times New Roman" w:hAnsi="Times New Roman" w:cs="Times New Roman"/>
-          <w:sz w:val="28"/>
-          <w:szCs w:val="28"/>
-          <w:highlight w:val="yellow"/>
-          <w:lang w:val="ru-RU"/>
-        </w:rPr>
-        <w:t>:86:</w:t>
-      </w:r>
-      <w:r>
-        <w:rPr>
-          <w:rFonts w:ascii="Times New Roman" w:hAnsi="Times New Roman" w:cs="Times New Roman"/>
-          <w:sz w:val="28"/>
-          <w:szCs w:val="28"/>
-          <w:highlight w:val="yellow"/>
-          <w:lang w:val="en-US"/>
-        </w:rPr>
-        <w:t>c</w:t>
-      </w:r>
-      <w:r>
-        <w:rPr>
-          <w:rFonts w:ascii="Times New Roman" w:hAnsi="Times New Roman" w:cs="Times New Roman"/>
-          <w:sz w:val="28"/>
-          <w:szCs w:val="28"/>
-          <w:highlight w:val="yellow"/>
-          <w:lang w:val="ru-RU"/>
-        </w:rPr>
-        <w:t>3:8</w:t>
-      </w:r>
-      <w:r>
-        <w:rPr>
-          <w:rFonts w:ascii="Times New Roman" w:hAnsi="Times New Roman" w:cs="Times New Roman"/>
-          <w:sz w:val="28"/>
-          <w:szCs w:val="28"/>
-          <w:highlight w:val="yellow"/>
-          <w:lang w:val="en-US"/>
-        </w:rPr>
-        <w:t>f</w:t>
-      </w:r>
-      <w:r>
-        <w:rPr>
-          <w:rFonts w:ascii="Times New Roman" w:hAnsi="Times New Roman" w:cs="Times New Roman"/>
-          <w:sz w:val="28"/>
-          <w:szCs w:val="28"/>
-          <w:highlight w:val="yellow"/>
-          <w:lang w:val="ru-RU"/>
-        </w:rPr>
-        <w:t>:1</w:t>
-      </w:r>
-      <w:r>
-        <w:rPr>
-          <w:rFonts w:ascii="Times New Roman" w:hAnsi="Times New Roman" w:cs="Times New Roman"/>
-          <w:sz w:val="28"/>
-          <w:szCs w:val="28"/>
-          <w:highlight w:val="yellow"/>
-          <w:lang w:val="en-US"/>
-        </w:rPr>
-        <w:t>a</w:t>
-      </w:r>
-      <w:r>
-        <w:rPr>
-          <w:rFonts w:ascii="Times New Roman" w:hAnsi="Times New Roman" w:cs="Times New Roman"/>
-          <w:sz w:val="28"/>
-          <w:szCs w:val="28"/>
-          <w:lang w:val="ru-RU"/>
-        </w:rPr>
-        <w:t xml:space="preserve"> - </w:t>
-      </w:r>
-      <w:r>
-        <w:rPr>
-          <w:rFonts w:ascii="Times New Roman" w:hAnsi="Times New Roman" w:cs="Times New Roman"/>
-          <w:sz w:val="28"/>
-          <w:szCs w:val="28"/>
-          <w:lang w:val="ru-RU"/>
-        </w:rPr>
-        <w:t xml:space="preserve">Этот пакет подтверждает устройству с </w:t>
-      </w:r>
-      <w:r>
-        <w:rPr>
-          <w:rFonts w:ascii="Times New Roman" w:hAnsi="Times New Roman" w:cs="Times New Roman"/>
-          <w:sz w:val="28"/>
-          <w:szCs w:val="28"/>
-          <w:lang w:val="en-US"/>
-        </w:rPr>
-        <w:t>MAC</w:t>
-      </w:r>
-      <w:r>
-        <w:rPr>
-          <w:rFonts w:ascii="Times New Roman" w:hAnsi="Times New Roman" w:cs="Times New Roman"/>
-          <w:sz w:val="28"/>
-          <w:szCs w:val="28"/>
-          <w:lang w:val="ru-RU"/>
-        </w:rPr>
-        <w:t xml:space="preserve">-адресом </w:t>
-      </w:r>
-      <w:r>
-        <w:rPr>
-          <w:rFonts w:ascii="Times New Roman" w:hAnsi="Times New Roman" w:cs="Times New Roman"/>
-          <w:sz w:val="28"/>
-          <w:szCs w:val="28"/>
-          <w:lang w:val="en-US"/>
-        </w:rPr>
-        <w:t>Apple</w:t>
-      </w:r>
-      <w:r>
-        <w:rPr>
-          <w:rFonts w:ascii="Times New Roman" w:hAnsi="Times New Roman" w:cs="Times New Roman"/>
-          <w:sz w:val="28"/>
-          <w:szCs w:val="28"/>
-          <w:lang w:val="ru-RU"/>
-        </w:rPr>
-        <w:t>_7</w:t>
-      </w:r>
-      <w:r>
-        <w:rPr>
-          <w:rFonts w:ascii="Times New Roman" w:hAnsi="Times New Roman" w:cs="Times New Roman"/>
-          <w:sz w:val="28"/>
-          <w:szCs w:val="28"/>
-          <w:lang w:val="en-US"/>
-        </w:rPr>
-        <w:t>b</w:t>
-      </w:r>
-      <w:r>
-        <w:rPr>
-          <w:rFonts w:ascii="Times New Roman" w:hAnsi="Times New Roman" w:cs="Times New Roman"/>
-          <w:sz w:val="28"/>
-          <w:szCs w:val="28"/>
-          <w:lang w:val="ru-RU"/>
-        </w:rPr>
-        <w:t>:</w:t>
-      </w:r>
-      <w:proofErr w:type="spellStart"/>
-      <w:r>
-        <w:rPr>
-          <w:rFonts w:ascii="Times New Roman" w:hAnsi="Times New Roman" w:cs="Times New Roman"/>
-          <w:sz w:val="28"/>
-          <w:szCs w:val="28"/>
-          <w:lang w:val="en-US"/>
-        </w:rPr>
-        <w:t>df</w:t>
-      </w:r>
-      <w:proofErr w:type="spellEnd"/>
-      <w:r>
-        <w:rPr>
-          <w:rFonts w:ascii="Times New Roman" w:hAnsi="Times New Roman" w:cs="Times New Roman"/>
-          <w:sz w:val="28"/>
-          <w:szCs w:val="28"/>
-          <w:lang w:val="ru-RU"/>
-        </w:rPr>
-        <w:t>:</w:t>
-      </w:r>
-      <w:r>
-        <w:rPr>
-          <w:rFonts w:ascii="Times New Roman" w:hAnsi="Times New Roman" w:cs="Times New Roman"/>
-          <w:sz w:val="28"/>
-          <w:szCs w:val="28"/>
-          <w:lang w:val="en-US"/>
-        </w:rPr>
-        <w:t>c</w:t>
-      </w:r>
-      <w:r>
-        <w:rPr>
-          <w:rFonts w:ascii="Times New Roman" w:hAnsi="Times New Roman" w:cs="Times New Roman"/>
-          <w:sz w:val="28"/>
-          <w:szCs w:val="28"/>
-          <w:lang w:val="ru-RU"/>
-        </w:rPr>
-        <w:t xml:space="preserve">7, что устройство с </w:t>
-      </w:r>
-      <w:r>
-        <w:rPr>
-          <w:rFonts w:ascii="Times New Roman" w:hAnsi="Times New Roman" w:cs="Times New Roman"/>
-          <w:sz w:val="28"/>
-          <w:szCs w:val="28"/>
-          <w:lang w:val="en-US"/>
-        </w:rPr>
-        <w:t>IP</w:t>
-      </w:r>
-      <w:r>
-        <w:rPr>
-          <w:rFonts w:ascii="Times New Roman" w:hAnsi="Times New Roman" w:cs="Times New Roman"/>
-          <w:sz w:val="28"/>
-          <w:szCs w:val="28"/>
-          <w:lang w:val="ru-RU"/>
-        </w:rPr>
-        <w:t xml:space="preserve">-адресом 192.168.0.1 имеет </w:t>
-      </w:r>
-      <w:r>
-        <w:rPr>
-          <w:rFonts w:ascii="Times New Roman" w:hAnsi="Times New Roman" w:cs="Times New Roman"/>
-          <w:sz w:val="28"/>
-          <w:szCs w:val="28"/>
-          <w:lang w:val="en-US"/>
-        </w:rPr>
-        <w:t>MAC</w:t>
-      </w:r>
-      <w:r>
-        <w:rPr>
-          <w:rFonts w:ascii="Times New Roman" w:hAnsi="Times New Roman" w:cs="Times New Roman"/>
-          <w:sz w:val="28"/>
-          <w:szCs w:val="28"/>
-          <w:lang w:val="ru-RU"/>
-        </w:rPr>
-        <w:t>-адрес 60:</w:t>
-      </w:r>
-      <w:proofErr w:type="spellStart"/>
-      <w:r>
-        <w:rPr>
-          <w:rFonts w:ascii="Times New Roman" w:hAnsi="Times New Roman" w:cs="Times New Roman"/>
-          <w:sz w:val="28"/>
-          <w:szCs w:val="28"/>
-          <w:lang w:val="en-US"/>
-        </w:rPr>
-        <w:t>ce</w:t>
-      </w:r>
-      <w:proofErr w:type="spellEnd"/>
-      <w:r>
-        <w:rPr>
-          <w:rFonts w:ascii="Times New Roman" w:hAnsi="Times New Roman" w:cs="Times New Roman"/>
-          <w:sz w:val="28"/>
-          <w:szCs w:val="28"/>
-          <w:lang w:val="ru-RU"/>
-        </w:rPr>
-        <w:t>:86:</w:t>
-      </w:r>
-      <w:r>
-        <w:rPr>
-          <w:rFonts w:ascii="Times New Roman" w:hAnsi="Times New Roman" w:cs="Times New Roman"/>
-          <w:sz w:val="28"/>
-          <w:szCs w:val="28"/>
-          <w:lang w:val="en-US"/>
-        </w:rPr>
-        <w:t>c</w:t>
-      </w:r>
-      <w:r>
-        <w:rPr>
-          <w:rFonts w:ascii="Times New Roman" w:hAnsi="Times New Roman" w:cs="Times New Roman"/>
-          <w:sz w:val="28"/>
-          <w:szCs w:val="28"/>
-          <w:lang w:val="ru-RU"/>
-        </w:rPr>
-        <w:t>3:8</w:t>
-      </w:r>
-      <w:r>
-        <w:rPr>
-          <w:rFonts w:ascii="Times New Roman" w:hAnsi="Times New Roman" w:cs="Times New Roman"/>
-          <w:sz w:val="28"/>
-          <w:szCs w:val="28"/>
-          <w:lang w:val="en-US"/>
-        </w:rPr>
-        <w:t>f</w:t>
-      </w:r>
-      <w:r>
-        <w:rPr>
-          <w:rFonts w:ascii="Times New Roman" w:hAnsi="Times New Roman" w:cs="Times New Roman"/>
-          <w:sz w:val="28"/>
-          <w:szCs w:val="28"/>
-          <w:lang w:val="ru-RU"/>
-        </w:rPr>
-        <w:t>:1</w:t>
-      </w:r>
-      <w:r>
-        <w:rPr>
-          <w:rFonts w:ascii="Times New Roman" w:hAnsi="Times New Roman" w:cs="Times New Roman"/>
-          <w:sz w:val="28"/>
-          <w:szCs w:val="28"/>
-          <w:lang w:val="en-US"/>
-        </w:rPr>
-        <w:t>a</w:t>
-      </w:r>
-    </w:p>
-    <w:p>
-      <w:pPr>
-        <w:rPr>
-          <w:rFonts w:ascii="Times New Roman" w:hAnsi="Times New Roman" w:cs="Times New Roman"/>
-          <w:sz w:val="28"/>
-          <w:szCs w:val="28"/>
-          <w:lang w:val="ru-RU"/>
-        </w:rPr>
-      </w:pPr>
-    </w:p>
-    <w:p>
-      <w:pPr>
-        <w:rPr>
-          <w:rFonts w:ascii="Times New Roman" w:hAnsi="Times New Roman" w:cs="Times New Roman"/>
-          <w:sz w:val="28"/>
-          <w:szCs w:val="28"/>
-          <w:lang w:val="ru-RU"/>
-        </w:rPr>
-      </w:pPr>
-    </w:p>
-    <w:p>
-      <w:pPr>
-        <w:rPr>
-          <w:rFonts w:ascii="Times New Roman" w:hAnsi="Times New Roman" w:cs="Times New Roman"/>
-          <w:sz w:val="28"/>
-          <w:szCs w:val="28"/>
-          <w:lang w:val="ru-RU"/>
-        </w:rPr>
-      </w:pPr>
-      <w:r>
-        <w:rPr>
-          <w:rFonts w:ascii="Times New Roman" w:hAnsi="Times New Roman" w:cs="Times New Roman"/>
-          <w:sz w:val="28"/>
-          <w:szCs w:val="28"/>
-          <w:lang w:val="ru-RU"/>
-        </w:rPr>
-        <w:t xml:space="preserve">5) Создать простейшую сеть, состоящую из 1 маршрутизатора и 2 компьютеров, назначить им произвольные </w:t>
-      </w:r>
-      <w:proofErr w:type="spellStart"/>
-      <w:r>
-        <w:rPr>
-          <w:rFonts w:ascii="Times New Roman" w:hAnsi="Times New Roman" w:cs="Times New Roman"/>
-          <w:sz w:val="28"/>
-          <w:szCs w:val="28"/>
-          <w:lang w:val="ru-RU"/>
-        </w:rPr>
-        <w:t>ip</w:t>
-      </w:r>
-      <w:proofErr w:type="spellEnd"/>
-      <w:r>
-        <w:rPr>
-          <w:rFonts w:ascii="Times New Roman" w:hAnsi="Times New Roman" w:cs="Times New Roman"/>
-          <w:sz w:val="28"/>
-          <w:szCs w:val="28"/>
           <w:lang w:val="ru-RU"/>
         </w:rPr>
         <w:t xml:space="preserve"> адреса из разных сетей</w:t>
@@ -2137,6 +1379,7 @@
       <w:r>
         <w:rPr>
           <w:rFonts w:ascii="Times New Roman" w:hAnsi="Times New Roman" w:cs="Times New Roman"/>
+          <w:noProof/>
           <w:sz w:val="28"/>
           <w:szCs w:val="28"/>
           <w:lang w:val="ru-RU"/>
@@ -2157,7 +1400,7 @@
                     <pic:cNvPicPr/>
                   </pic:nvPicPr>
                   <pic:blipFill>
-                    <a:blip r:embed="rId9"/>
+                    <a:blip r:embed="rId7"/>
                     <a:stretch>
                       <a:fillRect/>
                     </a:stretch>
@@ -2279,11 +1522,11 @@
       <w:r>
         <w:rPr>
           <w:rFonts w:ascii="Times New Roman" w:hAnsi="Times New Roman" w:cs="Times New Roman"/>
+          <w:noProof/>
           <w:sz w:val="28"/>
           <w:szCs w:val="28"/>
           <w:lang w:val="en-US"/>
         </w:rPr>
-        <w:lastRenderedPageBreak/>
         <w:drawing>
           <wp:inline distT="0" distB="0" distL="0" distR="0" wp14:anchorId="5D7AE104" wp14:editId="2DC12134">
             <wp:extent cx="5731510" cy="1922145"/>
@@ -2300,7 +1543,7 @@
                     <pic:cNvPicPr/>
                   </pic:nvPicPr>
                   <pic:blipFill>
-                    <a:blip r:embed="rId10"/>
+                    <a:blip r:embed="rId8"/>
                     <a:stretch>
                       <a:fillRect/>
                     </a:stretch>
@@ -2327,6 +1570,96 @@
           <w:rFonts w:ascii="Times New Roman" w:hAnsi="Times New Roman" w:cs="Times New Roman"/>
           <w:sz w:val="28"/>
           <w:szCs w:val="28"/>
+          <w:lang w:val="ru-RU"/>
+        </w:rPr>
+      </w:pPr>
+      <w:r>
+        <w:rPr>
+          <w:rFonts w:ascii="Times New Roman" w:hAnsi="Times New Roman" w:cs="Times New Roman"/>
+          <w:sz w:val="28"/>
+          <w:szCs w:val="28"/>
+          <w:lang w:val="ru-RU"/>
+        </w:rPr>
+        <w:t xml:space="preserve">7) Перехватить трафик протокола </w:t>
+      </w:r>
+      <w:proofErr w:type="spellStart"/>
+      <w:r>
+        <w:rPr>
+          <w:rFonts w:ascii="Times New Roman" w:hAnsi="Times New Roman" w:cs="Times New Roman"/>
+          <w:sz w:val="28"/>
+          <w:szCs w:val="28"/>
+          <w:lang w:val="ru-RU"/>
+        </w:rPr>
+        <w:t>arp</w:t>
+      </w:r>
+      <w:proofErr w:type="spellEnd"/>
+      <w:r>
+        <w:rPr>
+          <w:rFonts w:ascii="Times New Roman" w:hAnsi="Times New Roman" w:cs="Times New Roman"/>
+          <w:sz w:val="28"/>
+          <w:szCs w:val="28"/>
+          <w:lang w:val="ru-RU"/>
+        </w:rPr>
+        <w:t xml:space="preserve"> и </w:t>
+      </w:r>
+      <w:proofErr w:type="spellStart"/>
+      <w:r>
+        <w:rPr>
+          <w:rFonts w:ascii="Times New Roman" w:hAnsi="Times New Roman" w:cs="Times New Roman"/>
+          <w:sz w:val="28"/>
+          <w:szCs w:val="28"/>
+          <w:lang w:val="ru-RU"/>
+        </w:rPr>
+        <w:t>icmp</w:t>
+      </w:r>
+      <w:proofErr w:type="spellEnd"/>
+      <w:r>
+        <w:rPr>
+          <w:rFonts w:ascii="Times New Roman" w:hAnsi="Times New Roman" w:cs="Times New Roman"/>
+          <w:sz w:val="28"/>
+          <w:szCs w:val="28"/>
+          <w:lang w:val="ru-RU"/>
+        </w:rPr>
+        <w:t xml:space="preserve"> на всех линках, проанализировать заголовки пакетов в программе </w:t>
+      </w:r>
+      <w:proofErr w:type="spellStart"/>
+      <w:r>
+        <w:rPr>
+          <w:rFonts w:ascii="Times New Roman" w:hAnsi="Times New Roman" w:cs="Times New Roman"/>
+          <w:sz w:val="28"/>
+          <w:szCs w:val="28"/>
+          <w:lang w:val="ru-RU"/>
+        </w:rPr>
+        <w:t>Wireshark</w:t>
+      </w:r>
+      <w:proofErr w:type="spellEnd"/>
+      <w:r>
+        <w:rPr>
+          <w:rFonts w:ascii="Times New Roman" w:hAnsi="Times New Roman" w:cs="Times New Roman"/>
+          <w:sz w:val="28"/>
+          <w:szCs w:val="28"/>
+          <w:lang w:val="ru-RU"/>
+        </w:rPr>
+        <w:t xml:space="preserve">, для фильтрации трафика, относящегося к указанному протоколу использовать фильтры </w:t>
+      </w:r>
+      <w:proofErr w:type="spellStart"/>
+      <w:r>
+        <w:rPr>
+          <w:rFonts w:ascii="Times New Roman" w:hAnsi="Times New Roman" w:cs="Times New Roman"/>
+          <w:sz w:val="28"/>
+          <w:szCs w:val="28"/>
+          <w:lang w:val="ru-RU"/>
+        </w:rPr>
+        <w:t>Wireshark</w:t>
+      </w:r>
+      <w:proofErr w:type="spellEnd"/>
+    </w:p>
+    <w:p>
+      <w:pPr>
+        <w:rPr>
+          <w:rFonts w:ascii="Times New Roman" w:hAnsi="Times New Roman" w:cs="Times New Roman"/>
+          <w:sz w:val="28"/>
+          <w:szCs w:val="28"/>
           <w:lang w:val="en-US"/>
         </w:rPr>
       </w:pPr>
@@ -2335,103 +1668,62 @@
           <w:rFonts w:ascii="Times New Roman" w:hAnsi="Times New Roman" w:cs="Times New Roman"/>
           <w:sz w:val="28"/>
           <w:szCs w:val="28"/>
-          <w:lang w:val="ru-RU"/>
-        </w:rPr>
-        <w:t xml:space="preserve">7) Перехватить трафик протокола </w:t>
-      </w:r>
-      <w:proofErr w:type="spellStart"/>
-      <w:r>
-        <w:rPr>
-          <w:rFonts w:ascii="Times New Roman" w:hAnsi="Times New Roman" w:cs="Times New Roman"/>
-          <w:sz w:val="28"/>
-          <w:szCs w:val="28"/>
-          <w:lang w:val="ru-RU"/>
-        </w:rPr>
-        <w:t>arp</w:t>
-      </w:r>
-      <w:proofErr w:type="spellEnd"/>
-      <w:r>
-        <w:rPr>
-          <w:rFonts w:ascii="Times New Roman" w:hAnsi="Times New Roman" w:cs="Times New Roman"/>
-          <w:sz w:val="28"/>
-          <w:szCs w:val="28"/>
-          <w:lang w:val="ru-RU"/>
-        </w:rPr>
-        <w:t xml:space="preserve"> и </w:t>
-      </w:r>
-      <w:proofErr w:type="spellStart"/>
-      <w:r>
-        <w:rPr>
-          <w:rFonts w:ascii="Times New Roman" w:hAnsi="Times New Roman" w:cs="Times New Roman"/>
-          <w:sz w:val="28"/>
-          <w:szCs w:val="28"/>
-          <w:lang w:val="ru-RU"/>
-        </w:rPr>
-        <w:t>icmp</w:t>
-      </w:r>
-      <w:proofErr w:type="spellEnd"/>
-      <w:r>
-        <w:rPr>
-          <w:rFonts w:ascii="Times New Roman" w:hAnsi="Times New Roman" w:cs="Times New Roman"/>
-          <w:sz w:val="28"/>
-          <w:szCs w:val="28"/>
-          <w:lang w:val="ru-RU"/>
-        </w:rPr>
-        <w:t xml:space="preserve"> на всех линках, проанализировать заголовки пакетов в программе </w:t>
-      </w:r>
-      <w:proofErr w:type="spellStart"/>
-      <w:r>
-        <w:rPr>
-          <w:rFonts w:ascii="Times New Roman" w:hAnsi="Times New Roman" w:cs="Times New Roman"/>
-          <w:sz w:val="28"/>
-          <w:szCs w:val="28"/>
-          <w:lang w:val="ru-RU"/>
-        </w:rPr>
-        <w:t>Wireshark</w:t>
-      </w:r>
-      <w:proofErr w:type="spellEnd"/>
-      <w:r>
-        <w:rPr>
-          <w:rFonts w:ascii="Times New Roman" w:hAnsi="Times New Roman" w:cs="Times New Roman"/>
-          <w:sz w:val="28"/>
-          <w:szCs w:val="28"/>
-          <w:lang w:val="ru-RU"/>
-        </w:rPr>
-        <w:t xml:space="preserve">, для фильтрации трафика, относящегося к указанному протоколу использовать фильтры </w:t>
-      </w:r>
-      <w:proofErr w:type="spellStart"/>
-      <w:r>
-        <w:rPr>
-          <w:rFonts w:ascii="Times New Roman" w:hAnsi="Times New Roman" w:cs="Times New Roman"/>
-          <w:sz w:val="28"/>
-          <w:szCs w:val="28"/>
-          <w:lang w:val="ru-RU"/>
-        </w:rPr>
-        <w:t>Wireshark</w:t>
-      </w:r>
-      <w:proofErr w:type="spellEnd"/>
-    </w:p>
-    <w:p>
-      <w:pPr>
-        <w:rPr>
-          <w:rFonts w:ascii="Times New Roman" w:hAnsi="Times New Roman" w:cs="Times New Roman"/>
-          <w:sz w:val="28"/>
-          <w:szCs w:val="28"/>
           <w:lang w:val="en-US"/>
         </w:rPr>
-      </w:pPr>
-      <w:r>
+        <w:br/>
+      </w:r>
+    </w:p>
+    <w:p>
+      <w:pPr>
         <w:rPr>
           <w:rFonts w:ascii="Times New Roman" w:hAnsi="Times New Roman" w:cs="Times New Roman"/>
           <w:sz w:val="28"/>
           <w:szCs w:val="28"/>
           <w:lang w:val="en-US"/>
         </w:rPr>
+      </w:pPr>
+    </w:p>
+    <w:p>
+      <w:pPr>
+        <w:rPr>
+          <w:rFonts w:ascii="Times New Roman" w:hAnsi="Times New Roman" w:cs="Times New Roman"/>
+          <w:sz w:val="28"/>
+          <w:szCs w:val="28"/>
+          <w:lang w:val="en-US"/>
+        </w:rPr>
+      </w:pPr>
+      <w:r>
+        <w:rPr>
+          <w:rFonts w:ascii="Times New Roman" w:hAnsi="Times New Roman" w:cs="Times New Roman"/>
+          <w:sz w:val="28"/>
+          <w:szCs w:val="28"/>
+          <w:lang w:val="en-US"/>
+        </w:rPr>
+        <w:lastRenderedPageBreak/>
+        <w:t>ARP:</w:t>
+      </w:r>
+    </w:p>
+    <w:p>
+      <w:pPr>
+        <w:rPr>
+          <w:rFonts w:ascii="Times New Roman" w:hAnsi="Times New Roman" w:cs="Times New Roman"/>
+          <w:sz w:val="28"/>
+          <w:szCs w:val="28"/>
+          <w:lang w:val="en-US"/>
+        </w:rPr>
+      </w:pPr>
+      <w:r>
+        <w:rPr>
+          <w:rFonts w:ascii="Times New Roman" w:hAnsi="Times New Roman" w:cs="Times New Roman"/>
+          <w:sz w:val="28"/>
+          <w:szCs w:val="28"/>
+          <w:lang w:val="en-US"/>
+        </w:rPr>
         <w:drawing>
-          <wp:inline distT="0" distB="0" distL="0" distR="0" wp14:anchorId="0FD7FD6F" wp14:editId="183AF855">
-            <wp:extent cx="5731510" cy="3429000"/>
-            <wp:effectExtent l="0" t="0" r="0" b="0"/>
-            <wp:docPr id="1619205281" name="Picture 1"/>
+          <wp:inline distT="0" distB="0" distL="0" distR="0" wp14:anchorId="5F1A19E9" wp14:editId="7E9206D1">
+            <wp:extent cx="5731510" cy="3477260"/>
+            <wp:effectExtent l="0" t="0" r="0" b="2540"/>
+            <wp:docPr id="1813336799" name="Picture 1"/>
             <wp:cNvGraphicFramePr>
               <a:graphicFrameLocks xmlns:a="http://schemas.openxmlformats.org/drawingml/2006/main" noChangeAspect="1"/>
             </wp:cNvGraphicFramePr>
@@ -2439,11 +1731,11 @@
               <a:graphicData uri="http://schemas.openxmlformats.org/drawingml/2006/picture">
                 <pic:pic xmlns:pic="http://schemas.openxmlformats.org/drawingml/2006/picture">
                   <pic:nvPicPr>
-                    <pic:cNvPr id="1619205281" name=""/>
+                    <pic:cNvPr id="1813336799" name=""/>
                     <pic:cNvPicPr/>
                   </pic:nvPicPr>
                   <pic:blipFill>
-                    <a:blip r:embed="rId11"/>
+                    <a:blip r:embed="rId9"/>
                     <a:stretch>
                       <a:fillRect/>
                     </a:stretch>
@@ -2451,7 +1743,7 @@
                   <pic:spPr>
                     <a:xfrm>
                       <a:off x="0" y="0"/>
-                      <a:ext cx="5731510" cy="3429000"/>
+                      <a:ext cx="5731510" cy="3477260"/>
                     </a:xfrm>
                     <a:prstGeom prst="rect">
                       <a:avLst/>
@@ -2478,13 +1770,172 @@
           <w:rFonts w:ascii="Times New Roman" w:hAnsi="Times New Roman" w:cs="Times New Roman"/>
           <w:sz w:val="28"/>
           <w:szCs w:val="28"/>
+          <w:lang w:val="ru-RU"/>
+        </w:rPr>
+        <w:br/>
+        <w:t xml:space="preserve">Пакеты переданы в идентичном формате </w:t>
+      </w:r>
+      <w:r>
+        <w:rPr>
+          <w:rFonts w:ascii="Times New Roman" w:hAnsi="Times New Roman" w:cs="Times New Roman"/>
+          <w:sz w:val="28"/>
+          <w:szCs w:val="28"/>
           <w:lang w:val="en-US"/>
         </w:rPr>
+        <w:t>c</w:t>
+      </w:r>
+      <w:r>
+        <w:rPr>
+          <w:rFonts w:ascii="Times New Roman" w:hAnsi="Times New Roman" w:cs="Times New Roman"/>
+          <w:sz w:val="28"/>
+          <w:szCs w:val="28"/>
+          <w:lang w:val="ru-RU"/>
+        </w:rPr>
+        <w:t xml:space="preserve"> </w:t>
+      </w:r>
+      <w:r>
+        <w:rPr>
+          <w:rFonts w:ascii="Times New Roman" w:hAnsi="Times New Roman" w:cs="Times New Roman"/>
+          <w:sz w:val="28"/>
+          <w:szCs w:val="28"/>
+          <w:lang w:val="ru-RU"/>
+        </w:rPr>
+        <w:t xml:space="preserve">фильтром </w:t>
+      </w:r>
+      <w:proofErr w:type="spellStart"/>
+      <w:proofErr w:type="gramStart"/>
+      <w:r>
+        <w:rPr>
+          <w:rFonts w:ascii="Times New Roman" w:hAnsi="Times New Roman" w:cs="Times New Roman"/>
+          <w:sz w:val="28"/>
+          <w:szCs w:val="28"/>
+          <w:lang w:val="en-US"/>
+        </w:rPr>
+        <w:t>arp</w:t>
+      </w:r>
+      <w:proofErr w:type="spellEnd"/>
+      <w:proofErr w:type="gramEnd"/>
+      <w:r>
+        <w:rPr>
+          <w:rFonts w:ascii="Times New Roman" w:hAnsi="Times New Roman" w:cs="Times New Roman"/>
+          <w:sz w:val="28"/>
+          <w:szCs w:val="28"/>
+          <w:lang w:val="ru-RU"/>
+        </w:rPr>
+        <w:t xml:space="preserve"> как и для коммутатора. Устройство спрашивает у сети кто имеет адрес 10</w:t>
+      </w:r>
+      <w:r>
+        <w:rPr>
+          <w:rFonts w:ascii="Times New Roman" w:hAnsi="Times New Roman" w:cs="Times New Roman"/>
+          <w:sz w:val="28"/>
+          <w:szCs w:val="28"/>
+          <w:lang w:val="en-US"/>
+        </w:rPr>
+        <w:t xml:space="preserve">.0.9.3. </w:t>
+      </w:r>
+      <w:r>
+        <w:rPr>
+          <w:rFonts w:ascii="Times New Roman" w:hAnsi="Times New Roman" w:cs="Times New Roman"/>
+          <w:sz w:val="28"/>
+          <w:szCs w:val="28"/>
+          <w:lang w:val="ru-RU"/>
+        </w:rPr>
+        <w:t>Ему другое устройство отвечает</w:t>
+      </w:r>
+      <w:r>
+        <w:rPr>
+          <w:rFonts w:ascii="Times New Roman" w:hAnsi="Times New Roman" w:cs="Times New Roman"/>
+          <w:sz w:val="28"/>
+          <w:szCs w:val="28"/>
+          <w:lang w:val="ru-RU"/>
+        </w:rPr>
+        <w:t>,</w:t>
+      </w:r>
+      <w:r>
+        <w:rPr>
+          <w:rFonts w:ascii="Times New Roman" w:hAnsi="Times New Roman" w:cs="Times New Roman"/>
+          <w:sz w:val="28"/>
+          <w:szCs w:val="28"/>
+          <w:lang w:val="ru-RU"/>
+        </w:rPr>
+        <w:t xml:space="preserve"> что в сети такое есть устройство с таким </w:t>
+      </w:r>
+      <w:r>
+        <w:rPr>
+          <w:rFonts w:ascii="Times New Roman" w:hAnsi="Times New Roman" w:cs="Times New Roman"/>
+          <w:sz w:val="28"/>
+          <w:szCs w:val="28"/>
+          <w:lang w:val="ru-RU"/>
+        </w:rPr>
+        <w:t>00:50:79:66:68:00</w:t>
+      </w:r>
+      <w:r>
+        <w:rPr>
+          <w:rFonts w:ascii="Times New Roman" w:hAnsi="Times New Roman" w:cs="Times New Roman"/>
+          <w:sz w:val="28"/>
+          <w:szCs w:val="28"/>
+          <w:lang w:val="ru-RU"/>
+        </w:rPr>
+        <w:t xml:space="preserve"> </w:t>
+      </w:r>
+      <w:r>
+        <w:rPr>
+          <w:rFonts w:ascii="Times New Roman" w:hAnsi="Times New Roman" w:cs="Times New Roman"/>
+          <w:sz w:val="28"/>
+          <w:szCs w:val="28"/>
+          <w:lang w:val="en-US"/>
+        </w:rPr>
+        <w:t>MAC</w:t>
+      </w:r>
+      <w:r>
+        <w:rPr>
+          <w:rFonts w:ascii="Times New Roman" w:hAnsi="Times New Roman" w:cs="Times New Roman"/>
+          <w:sz w:val="28"/>
+          <w:szCs w:val="28"/>
+          <w:lang w:val="ru-RU"/>
+        </w:rPr>
+        <w:t xml:space="preserve">-адресом. </w:t>
+      </w:r>
+      <w:r>
+        <w:rPr>
+          <w:rFonts w:ascii="Times New Roman" w:hAnsi="Times New Roman" w:cs="Times New Roman"/>
+          <w:sz w:val="28"/>
+          <w:szCs w:val="28"/>
+          <w:lang w:val="en-US"/>
+        </w:rPr>
+        <w:br/>
+      </w:r>
+      <w:r>
+        <w:rPr>
+          <w:rFonts w:ascii="Times New Roman" w:hAnsi="Times New Roman" w:cs="Times New Roman"/>
+          <w:sz w:val="28"/>
+          <w:szCs w:val="28"/>
+          <w:lang w:val="en-US"/>
+        </w:rPr>
+        <w:br/>
+        <w:t>ICMP:</w:t>
+      </w:r>
+      <w:r>
+        <w:rPr>
+          <w:rFonts w:ascii="Times New Roman" w:hAnsi="Times New Roman" w:cs="Times New Roman"/>
+          <w:sz w:val="28"/>
+          <w:szCs w:val="28"/>
+          <w:lang w:val="en-US"/>
+        </w:rPr>
+        <w:br/>
+      </w:r>
+      <w:r>
+        <w:rPr>
+          <w:rFonts w:ascii="Times New Roman" w:hAnsi="Times New Roman" w:cs="Times New Roman"/>
+          <w:sz w:val="28"/>
+          <w:szCs w:val="28"/>
+          <w:lang w:val="en-US"/>
+        </w:rPr>
         <w:drawing>
-          <wp:inline distT="0" distB="0" distL="0" distR="0" wp14:anchorId="2B670587" wp14:editId="414AE7B7">
-            <wp:extent cx="5731510" cy="1943735"/>
-            <wp:effectExtent l="0" t="0" r="0" b="0"/>
-            <wp:docPr id="140519968" name="Picture 1"/>
+          <wp:inline distT="0" distB="0" distL="0" distR="0" wp14:anchorId="2948F2D4" wp14:editId="6E189361">
+            <wp:extent cx="5731510" cy="3528060"/>
+            <wp:effectExtent l="0" t="0" r="0" b="2540"/>
+            <wp:docPr id="324609368" name="Picture 1"/>
             <wp:cNvGraphicFramePr>
               <a:graphicFrameLocks xmlns:a="http://schemas.openxmlformats.org/drawingml/2006/main" noChangeAspect="1"/>
             </wp:cNvGraphicFramePr>
@@ -2492,11 +1943,11 @@
               <a:graphicData uri="http://schemas.openxmlformats.org/drawingml/2006/picture">
                 <pic:pic xmlns:pic="http://schemas.openxmlformats.org/drawingml/2006/picture">
                   <pic:nvPicPr>
-                    <pic:cNvPr id="140519968" name=""/>
+                    <pic:cNvPr id="324609368" name=""/>
                     <pic:cNvPicPr/>
                   </pic:nvPicPr>
                   <pic:blipFill>
-                    <a:blip r:embed="rId12"/>
+                    <a:blip r:embed="rId10"/>
                     <a:stretch>
                       <a:fillRect/>
                     </a:stretch>
@@ -2504,7 +1955,7 @@
                   <pic:spPr>
                     <a:xfrm>
                       <a:off x="0" y="0"/>
-                      <a:ext cx="5731510" cy="1943735"/>
+                      <a:ext cx="5731510" cy="3528060"/>
                     </a:xfrm>
                     <a:prstGeom prst="rect">
                       <a:avLst/>
@@ -2515,6 +1966,534 @@
             </a:graphic>
           </wp:inline>
         </w:drawing>
+      </w:r>
+    </w:p>
+    <w:p>
+      <w:pPr>
+        <w:ind w:left="720"/>
+        <w:rPr>
+          <w:rFonts w:ascii="Times New Roman" w:hAnsi="Times New Roman" w:cs="Times New Roman"/>
+          <w:b/>
+          <w:bCs/>
+          <w:sz w:val="28"/>
+          <w:szCs w:val="28"/>
+          <w:lang w:val="en-US"/>
+        </w:rPr>
+      </w:pPr>
+      <w:r>
+        <w:rPr>
+          <w:rFonts w:ascii="Times New Roman" w:hAnsi="Times New Roman" w:cs="Times New Roman"/>
+          <w:sz w:val="28"/>
+          <w:szCs w:val="28"/>
+          <w:lang w:val="ru-RU"/>
+        </w:rPr>
+        <w:lastRenderedPageBreak/>
+        <w:t xml:space="preserve">    </w:t>
+      </w:r>
+      <w:r>
+        <w:rPr>
+          <w:rFonts w:ascii="Times New Roman" w:hAnsi="Times New Roman" w:cs="Times New Roman"/>
+          <w:sz w:val="28"/>
+          <w:szCs w:val="28"/>
+          <w:lang w:val="ru-RU"/>
+        </w:rPr>
+        <w:t xml:space="preserve">Как видим пакеты под номером 6 и 7 имеют источник с </w:t>
+      </w:r>
+      <w:proofErr w:type="spellStart"/>
+      <w:r>
+        <w:rPr>
+          <w:rFonts w:ascii="Times New Roman" w:hAnsi="Times New Roman" w:cs="Times New Roman"/>
+          <w:sz w:val="28"/>
+          <w:szCs w:val="28"/>
+          <w:lang w:val="en-US"/>
+        </w:rPr>
+        <w:t>ip</w:t>
+      </w:r>
+      <w:proofErr w:type="spellEnd"/>
+      <w:r>
+        <w:rPr>
+          <w:rFonts w:ascii="Times New Roman" w:hAnsi="Times New Roman" w:cs="Times New Roman"/>
+          <w:sz w:val="28"/>
+          <w:szCs w:val="28"/>
+          <w:lang w:val="ru-RU"/>
+        </w:rPr>
+        <w:t xml:space="preserve"> 10</w:t>
+      </w:r>
+      <w:r>
+        <w:rPr>
+          <w:rFonts w:ascii="Times New Roman" w:hAnsi="Times New Roman" w:cs="Times New Roman"/>
+          <w:sz w:val="28"/>
+          <w:szCs w:val="28"/>
+          <w:lang w:val="ru-RU"/>
+        </w:rPr>
+        <w:t xml:space="preserve">.0.9.3 </w:t>
+      </w:r>
+      <w:r>
+        <w:rPr>
+          <w:rFonts w:ascii="Times New Roman" w:hAnsi="Times New Roman" w:cs="Times New Roman"/>
+          <w:sz w:val="28"/>
+          <w:szCs w:val="28"/>
+          <w:lang w:val="ru-RU"/>
+        </w:rPr>
+        <w:t>и обращаются к устройству с адресом 10</w:t>
+      </w:r>
+      <w:r>
+        <w:rPr>
+          <w:rFonts w:ascii="Times New Roman" w:hAnsi="Times New Roman" w:cs="Times New Roman"/>
+          <w:sz w:val="28"/>
+          <w:szCs w:val="28"/>
+          <w:lang w:val="ru-RU"/>
+        </w:rPr>
+        <w:t>.</w:t>
+      </w:r>
+      <w:r>
+        <w:rPr>
+          <w:rFonts w:ascii="Times New Roman" w:hAnsi="Times New Roman" w:cs="Times New Roman"/>
+          <w:sz w:val="28"/>
+          <w:szCs w:val="28"/>
+          <w:lang w:val="ru-RU"/>
+        </w:rPr>
+        <w:t>0</w:t>
+      </w:r>
+      <w:r>
+        <w:rPr>
+          <w:rFonts w:ascii="Times New Roman" w:hAnsi="Times New Roman" w:cs="Times New Roman"/>
+          <w:sz w:val="28"/>
+          <w:szCs w:val="28"/>
+          <w:lang w:val="ru-RU"/>
+        </w:rPr>
+        <w:t>.</w:t>
+      </w:r>
+      <w:r>
+        <w:rPr>
+          <w:rFonts w:ascii="Times New Roman" w:hAnsi="Times New Roman" w:cs="Times New Roman"/>
+          <w:sz w:val="28"/>
+          <w:szCs w:val="28"/>
+          <w:lang w:val="ru-RU"/>
+        </w:rPr>
+        <w:t>10</w:t>
+      </w:r>
+      <w:r>
+        <w:rPr>
+          <w:rFonts w:ascii="Times New Roman" w:hAnsi="Times New Roman" w:cs="Times New Roman"/>
+          <w:sz w:val="28"/>
+          <w:szCs w:val="28"/>
+          <w:lang w:val="ru-RU"/>
+        </w:rPr>
+        <w:t>.</w:t>
+      </w:r>
+      <w:r>
+        <w:rPr>
+          <w:rFonts w:ascii="Times New Roman" w:hAnsi="Times New Roman" w:cs="Times New Roman"/>
+          <w:sz w:val="28"/>
+          <w:szCs w:val="28"/>
+          <w:lang w:val="ru-RU"/>
+        </w:rPr>
+        <w:t xml:space="preserve">4. </w:t>
+      </w:r>
+      <w:r>
+        <w:rPr>
+          <w:rFonts w:ascii="Times New Roman" w:hAnsi="Times New Roman" w:cs="Times New Roman"/>
+          <w:sz w:val="28"/>
+          <w:szCs w:val="28"/>
+          <w:lang w:val="ru-RU"/>
+        </w:rPr>
+        <w:t>Пакет</w:t>
+      </w:r>
+      <w:r>
+        <w:rPr>
+          <w:rFonts w:ascii="Times New Roman" w:hAnsi="Times New Roman" w:cs="Times New Roman"/>
+          <w:sz w:val="28"/>
+          <w:szCs w:val="28"/>
+          <w:lang w:val="ru-RU"/>
+        </w:rPr>
+        <w:t>ы</w:t>
+      </w:r>
+      <w:r>
+        <w:rPr>
+          <w:rFonts w:ascii="Times New Roman" w:hAnsi="Times New Roman" w:cs="Times New Roman"/>
+          <w:sz w:val="28"/>
+          <w:szCs w:val="28"/>
+          <w:lang w:val="ru-RU"/>
+        </w:rPr>
+        <w:t xml:space="preserve"> име</w:t>
+      </w:r>
+      <w:r>
+        <w:rPr>
+          <w:rFonts w:ascii="Times New Roman" w:hAnsi="Times New Roman" w:cs="Times New Roman"/>
+          <w:sz w:val="28"/>
+          <w:szCs w:val="28"/>
+          <w:lang w:val="ru-RU"/>
+        </w:rPr>
+        <w:t>ют</w:t>
+      </w:r>
+      <w:r>
+        <w:rPr>
+          <w:rFonts w:ascii="Times New Roman" w:hAnsi="Times New Roman" w:cs="Times New Roman"/>
+          <w:sz w:val="28"/>
+          <w:szCs w:val="28"/>
+          <w:lang w:val="ru-RU"/>
+        </w:rPr>
+        <w:t xml:space="preserve"> идентификатор 0x1e5e и последовательный номер 1/256, а также TTL равный 64.</w:t>
+      </w:r>
+      <w:r>
+        <w:rPr>
+          <w:rFonts w:ascii="Times New Roman" w:hAnsi="Times New Roman" w:cs="Times New Roman"/>
+          <w:sz w:val="28"/>
+          <w:szCs w:val="28"/>
+          <w:lang w:val="ru-RU"/>
+        </w:rPr>
+        <w:t xml:space="preserve"> Ответа нет. </w:t>
+      </w:r>
+      <w:r>
+        <w:rPr>
+          <w:rFonts w:ascii="Times New Roman" w:hAnsi="Times New Roman" w:cs="Times New Roman"/>
+          <w:sz w:val="28"/>
+          <w:szCs w:val="28"/>
+          <w:lang w:val="ru-RU"/>
+        </w:rPr>
+        <w:br/>
+      </w:r>
+      <w:r>
+        <w:rPr>
+          <w:rFonts w:ascii="Times New Roman" w:hAnsi="Times New Roman" w:cs="Times New Roman"/>
+          <w:sz w:val="28"/>
+          <w:szCs w:val="28"/>
+          <w:lang w:val="ru-RU"/>
+        </w:rPr>
+        <w:t xml:space="preserve">    </w:t>
+      </w:r>
+      <w:r>
+        <w:rPr>
+          <w:rFonts w:ascii="Times New Roman" w:hAnsi="Times New Roman" w:cs="Times New Roman"/>
+          <w:sz w:val="28"/>
+          <w:szCs w:val="28"/>
+          <w:lang w:val="ru-RU"/>
+        </w:rPr>
+        <w:t xml:space="preserve">В строке 10 узел с </w:t>
+      </w:r>
+      <w:proofErr w:type="spellStart"/>
+      <w:r>
+        <w:rPr>
+          <w:rFonts w:ascii="Times New Roman" w:hAnsi="Times New Roman" w:cs="Times New Roman"/>
+          <w:sz w:val="28"/>
+          <w:szCs w:val="28"/>
+          <w:lang w:val="en-US"/>
+        </w:rPr>
+        <w:t>ip</w:t>
+      </w:r>
+      <w:proofErr w:type="spellEnd"/>
+      <w:r>
+        <w:rPr>
+          <w:rFonts w:ascii="Times New Roman" w:hAnsi="Times New Roman" w:cs="Times New Roman"/>
+          <w:sz w:val="28"/>
+          <w:szCs w:val="28"/>
+          <w:lang w:val="ru-RU"/>
+        </w:rPr>
+        <w:t xml:space="preserve"> 10.0.9.3 отправляет </w:t>
+      </w:r>
+      <w:r>
+        <w:rPr>
+          <w:rFonts w:ascii="Times New Roman" w:hAnsi="Times New Roman" w:cs="Times New Roman"/>
+          <w:sz w:val="28"/>
+          <w:szCs w:val="28"/>
+          <w:lang w:val="ru-RU"/>
+        </w:rPr>
+        <w:t xml:space="preserve"> </w:t>
+      </w:r>
+      <w:r>
+        <w:rPr>
+          <w:rFonts w:ascii="Times New Roman" w:hAnsi="Times New Roman" w:cs="Times New Roman"/>
+          <w:sz w:val="28"/>
+          <w:szCs w:val="28"/>
+          <w:lang w:val="ru-RU"/>
+        </w:rPr>
+        <w:t xml:space="preserve">пакет типа </w:t>
+      </w:r>
+      <w:proofErr w:type="spellStart"/>
+      <w:r>
+        <w:rPr>
+          <w:rFonts w:ascii="Times New Roman" w:hAnsi="Times New Roman" w:cs="Times New Roman"/>
+          <w:sz w:val="28"/>
+          <w:szCs w:val="28"/>
+          <w:lang w:val="ru-RU"/>
+        </w:rPr>
+        <w:t>Echo</w:t>
+      </w:r>
+      <w:proofErr w:type="spellEnd"/>
+      <w:r>
+        <w:rPr>
+          <w:rFonts w:ascii="Times New Roman" w:hAnsi="Times New Roman" w:cs="Times New Roman"/>
+          <w:sz w:val="28"/>
+          <w:szCs w:val="28"/>
+          <w:lang w:val="ru-RU"/>
+        </w:rPr>
+        <w:t xml:space="preserve"> (</w:t>
+      </w:r>
+      <w:proofErr w:type="spellStart"/>
+      <w:r>
+        <w:rPr>
+          <w:rFonts w:ascii="Times New Roman" w:hAnsi="Times New Roman" w:cs="Times New Roman"/>
+          <w:sz w:val="28"/>
+          <w:szCs w:val="28"/>
+          <w:lang w:val="ru-RU"/>
+        </w:rPr>
+        <w:t>ping</w:t>
+      </w:r>
+      <w:proofErr w:type="spellEnd"/>
+      <w:r>
+        <w:rPr>
+          <w:rFonts w:ascii="Times New Roman" w:hAnsi="Times New Roman" w:cs="Times New Roman"/>
+          <w:sz w:val="28"/>
+          <w:szCs w:val="28"/>
+          <w:lang w:val="ru-RU"/>
+        </w:rPr>
+        <w:t xml:space="preserve">) </w:t>
+      </w:r>
+      <w:proofErr w:type="spellStart"/>
+      <w:r>
+        <w:rPr>
+          <w:rFonts w:ascii="Times New Roman" w:hAnsi="Times New Roman" w:cs="Times New Roman"/>
+          <w:sz w:val="28"/>
+          <w:szCs w:val="28"/>
+          <w:lang w:val="ru-RU"/>
+        </w:rPr>
+        <w:t>request</w:t>
+      </w:r>
+      <w:proofErr w:type="spellEnd"/>
+      <w:r>
+        <w:rPr>
+          <w:rFonts w:ascii="Times New Roman" w:hAnsi="Times New Roman" w:cs="Times New Roman"/>
+          <w:sz w:val="28"/>
+          <w:szCs w:val="28"/>
+          <w:lang w:val="ru-RU"/>
+        </w:rPr>
+        <w:t xml:space="preserve"> на узел с </w:t>
+      </w:r>
+      <w:proofErr w:type="spellStart"/>
+      <w:r>
+        <w:rPr>
+          <w:rFonts w:ascii="Times New Roman" w:hAnsi="Times New Roman" w:cs="Times New Roman"/>
+          <w:sz w:val="28"/>
+          <w:szCs w:val="28"/>
+          <w:lang w:val="en-US"/>
+        </w:rPr>
+        <w:t>ip</w:t>
+      </w:r>
+      <w:proofErr w:type="spellEnd"/>
+      <w:r>
+        <w:rPr>
+          <w:rFonts w:ascii="Times New Roman" w:hAnsi="Times New Roman" w:cs="Times New Roman"/>
+          <w:sz w:val="28"/>
+          <w:szCs w:val="28"/>
+          <w:lang w:val="ru-RU"/>
+        </w:rPr>
+        <w:t xml:space="preserve"> </w:t>
+      </w:r>
+      <w:r>
+        <w:rPr>
+          <w:rFonts w:ascii="Times New Roman" w:hAnsi="Times New Roman" w:cs="Times New Roman"/>
+          <w:sz w:val="28"/>
+          <w:szCs w:val="28"/>
+          <w:lang w:val="ru-RU"/>
+        </w:rPr>
+        <w:t>10.0.10.4. Пакет содержит идентификатор 0x225e и последовательный номер 3/768, а также TTL равный 64. Время отклика (</w:t>
+      </w:r>
+      <w:proofErr w:type="spellStart"/>
+      <w:r>
+        <w:rPr>
+          <w:rFonts w:ascii="Times New Roman" w:hAnsi="Times New Roman" w:cs="Times New Roman"/>
+          <w:sz w:val="28"/>
+          <w:szCs w:val="28"/>
+          <w:lang w:val="ru-RU"/>
+        </w:rPr>
+        <w:t>reply</w:t>
+      </w:r>
+      <w:proofErr w:type="spellEnd"/>
+      <w:r>
+        <w:rPr>
+          <w:rFonts w:ascii="Times New Roman" w:hAnsi="Times New Roman" w:cs="Times New Roman"/>
+          <w:sz w:val="28"/>
+          <w:szCs w:val="28"/>
+          <w:lang w:val="ru-RU"/>
+        </w:rPr>
+        <w:t>) ожидается через 11 единиц времени.</w:t>
+      </w:r>
+      <w:r>
+        <w:rPr>
+          <w:rFonts w:ascii="Times New Roman" w:hAnsi="Times New Roman" w:cs="Times New Roman"/>
+          <w:sz w:val="28"/>
+          <w:szCs w:val="28"/>
+          <w:lang w:val="ru-RU"/>
+        </w:rPr>
+        <w:br/>
+        <w:t xml:space="preserve">    </w:t>
+      </w:r>
+      <w:r>
+        <w:rPr>
+          <w:rFonts w:ascii="Times New Roman" w:hAnsi="Times New Roman" w:cs="Times New Roman"/>
+          <w:sz w:val="28"/>
+          <w:szCs w:val="28"/>
+          <w:lang w:val="ru-RU"/>
+        </w:rPr>
+        <w:t xml:space="preserve">В строке 11 узел с </w:t>
+      </w:r>
+      <w:proofErr w:type="spellStart"/>
+      <w:r>
+        <w:rPr>
+          <w:rFonts w:ascii="Times New Roman" w:hAnsi="Times New Roman" w:cs="Times New Roman"/>
+          <w:sz w:val="28"/>
+          <w:szCs w:val="28"/>
+          <w:lang w:val="en-US"/>
+        </w:rPr>
+        <w:t>ip</w:t>
+      </w:r>
+      <w:proofErr w:type="spellEnd"/>
+      <w:r>
+        <w:rPr>
+          <w:rFonts w:ascii="Times New Roman" w:hAnsi="Times New Roman" w:cs="Times New Roman"/>
+          <w:sz w:val="28"/>
+          <w:szCs w:val="28"/>
+          <w:lang w:val="ru-RU"/>
+        </w:rPr>
+        <w:t xml:space="preserve"> </w:t>
+      </w:r>
+      <w:r>
+        <w:rPr>
+          <w:rFonts w:ascii="Times New Roman" w:hAnsi="Times New Roman" w:cs="Times New Roman"/>
+          <w:sz w:val="28"/>
+          <w:szCs w:val="28"/>
+          <w:lang w:val="ru-RU"/>
+        </w:rPr>
+        <w:t xml:space="preserve"> 10.0.10.4 отвечает на </w:t>
+      </w:r>
+      <w:r>
+        <w:rPr>
+          <w:rFonts w:ascii="Times New Roman" w:hAnsi="Times New Roman" w:cs="Times New Roman"/>
+          <w:sz w:val="28"/>
+          <w:szCs w:val="28"/>
+          <w:lang w:val="en-US"/>
+        </w:rPr>
+        <w:t>Echo</w:t>
+      </w:r>
+      <w:r>
+        <w:rPr>
+          <w:rFonts w:ascii="Times New Roman" w:hAnsi="Times New Roman" w:cs="Times New Roman"/>
+          <w:sz w:val="28"/>
+          <w:szCs w:val="28"/>
+          <w:lang w:val="ru-RU"/>
+        </w:rPr>
+        <w:t xml:space="preserve"> (</w:t>
+      </w:r>
+      <w:r>
+        <w:rPr>
+          <w:rFonts w:ascii="Times New Roman" w:hAnsi="Times New Roman" w:cs="Times New Roman"/>
+          <w:sz w:val="28"/>
+          <w:szCs w:val="28"/>
+          <w:lang w:val="en-US"/>
+        </w:rPr>
+        <w:t>ping</w:t>
+      </w:r>
+      <w:r>
+        <w:rPr>
+          <w:rFonts w:ascii="Times New Roman" w:hAnsi="Times New Roman" w:cs="Times New Roman"/>
+          <w:sz w:val="28"/>
+          <w:szCs w:val="28"/>
+          <w:lang w:val="ru-RU"/>
+        </w:rPr>
+        <w:t xml:space="preserve">) </w:t>
+      </w:r>
+      <w:r>
+        <w:rPr>
+          <w:rFonts w:ascii="Times New Roman" w:hAnsi="Times New Roman" w:cs="Times New Roman"/>
+          <w:sz w:val="28"/>
+          <w:szCs w:val="28"/>
+          <w:lang w:val="en-US"/>
+        </w:rPr>
+        <w:t>request</w:t>
+      </w:r>
+      <w:r>
+        <w:rPr>
+          <w:rFonts w:ascii="Times New Roman" w:hAnsi="Times New Roman" w:cs="Times New Roman"/>
+          <w:sz w:val="28"/>
+          <w:szCs w:val="28"/>
+          <w:lang w:val="ru-RU"/>
+        </w:rPr>
+        <w:t xml:space="preserve">, отправленный узлом 10.0.9.3. Пакет содержит тот же идентификатор и последовательный номер, что и запрос. </w:t>
+      </w:r>
+      <w:r>
+        <w:rPr>
+          <w:rFonts w:ascii="Times New Roman" w:hAnsi="Times New Roman" w:cs="Times New Roman"/>
+          <w:sz w:val="28"/>
+          <w:szCs w:val="28"/>
+          <w:lang w:val="en-US"/>
+        </w:rPr>
+        <w:t>TTL</w:t>
+      </w:r>
+      <w:r>
+        <w:rPr>
+          <w:rFonts w:ascii="Times New Roman" w:hAnsi="Times New Roman" w:cs="Times New Roman"/>
+          <w:sz w:val="28"/>
+          <w:szCs w:val="28"/>
+          <w:lang w:val="ru-RU"/>
+        </w:rPr>
+        <w:t xml:space="preserve"> стал равным 63. Ответ был получен через 11 единиц.</w:t>
+      </w:r>
+      <w:r>
+        <w:rPr>
+          <w:rFonts w:ascii="Times New Roman" w:hAnsi="Times New Roman" w:cs="Times New Roman"/>
+          <w:sz w:val="28"/>
+          <w:szCs w:val="28"/>
+          <w:lang w:val="en-US"/>
+        </w:rPr>
+        <w:br/>
+        <w:t xml:space="preserve">12 </w:t>
+      </w:r>
+      <w:r>
+        <w:rPr>
+          <w:rFonts w:ascii="Times New Roman" w:hAnsi="Times New Roman" w:cs="Times New Roman"/>
+          <w:sz w:val="28"/>
+          <w:szCs w:val="28"/>
+          <w:lang w:val="ru-RU"/>
+        </w:rPr>
+        <w:t>и 14 строки идентичны 10</w:t>
+      </w:r>
+      <w:r>
+        <w:rPr>
+          <w:rFonts w:ascii="Times New Roman" w:hAnsi="Times New Roman" w:cs="Times New Roman"/>
+          <w:sz w:val="28"/>
+          <w:szCs w:val="28"/>
+          <w:lang w:val="en-US"/>
+        </w:rPr>
+        <w:t xml:space="preserve">, </w:t>
+      </w:r>
+      <w:r>
+        <w:rPr>
+          <w:rFonts w:ascii="Times New Roman" w:hAnsi="Times New Roman" w:cs="Times New Roman"/>
+          <w:sz w:val="28"/>
+          <w:szCs w:val="28"/>
+          <w:lang w:val="ru-RU"/>
+        </w:rPr>
+        <w:t xml:space="preserve">только с другими константами. </w:t>
+      </w:r>
+      <w:r>
+        <w:rPr>
+          <w:rFonts w:ascii="Times New Roman" w:hAnsi="Times New Roman" w:cs="Times New Roman"/>
+          <w:sz w:val="28"/>
+          <w:szCs w:val="28"/>
+          <w:lang w:val="ru-RU"/>
+        </w:rPr>
+        <w:br/>
+        <w:t xml:space="preserve">13 и 15 идентичны 11 строке с другими константами. </w:t>
+      </w:r>
+      <w:r>
+        <w:rPr>
+          <w:rFonts w:ascii="Times New Roman" w:hAnsi="Times New Roman" w:cs="Times New Roman"/>
+          <w:sz w:val="28"/>
+          <w:szCs w:val="28"/>
+          <w:lang w:val="en-US"/>
+        </w:rPr>
+        <w:br/>
       </w:r>
     </w:p>
     <w:sectPr>
